--- a/espace_employeurs/Estimation_suite_recommandations_audit.docx
+++ b/espace_employeurs/Estimation_suite_recommandations_audit.docx
@@ -2,100 +2,166 @@
 <file path=word/document.xml><?xml version="1.0" encoding="utf-8"?>
 <w:document xmlns:wpc="http://schemas.microsoft.com/office/word/2010/wordprocessingCanvas" xmlns:mc="http://schemas.openxmlformats.org/markup-compatibility/2006" xmlns:o="urn:schemas-microsoft-com:office:office" xmlns:r="http://schemas.openxmlformats.org/officeDocument/2006/relationships" xmlns:m="http://schemas.openxmlformats.org/officeDocument/2006/math" xmlns:v="urn:schemas-microsoft-com:vml" xmlns:wp14="http://schemas.microsoft.com/office/word/2010/wordprocessingDrawing" xmlns:wp="http://schemas.openxmlformats.org/drawingml/2006/wordprocessingDrawing" xmlns:w10="urn:schemas-microsoft-com:office:word" xmlns:w="http://schemas.openxmlformats.org/wordprocessingml/2006/main" xmlns:w14="http://schemas.microsoft.com/office/word/2010/wordml" xmlns:wpg="http://schemas.microsoft.com/office/word/2010/wordprocessingGroup" xmlns:wpi="http://schemas.microsoft.com/office/word/2010/wordprocessingInk" xmlns:wne="http://schemas.microsoft.com/office/word/2006/wordml" xmlns:wps="http://schemas.microsoft.com/office/word/2010/wordprocessingShape" mc:Ignorable="w14 wp14">
   <w:body>
-    <w:p/>
-    <w:p>
-      <w:pPr>
-        <w:rPr>
-          <w:b/>
-          <w:sz w:val="32"/>
-          <w:szCs w:val="32"/>
-        </w:rPr>
-      </w:pPr>
-      <w:r>
-        <w:rPr>
-          <w:b/>
-          <w:sz w:val="32"/>
-          <w:szCs w:val="32"/>
-        </w:rPr>
-        <w:t>Mise en conformité</w:t>
-      </w:r>
-    </w:p>
-    <w:p>
-      <w:pPr>
-        <w:rPr>
-          <w:b/>
-        </w:rPr>
-      </w:pPr>
-      <w:r>
-        <w:rPr>
-          <w:b/>
-        </w:rPr>
-        <w:t>Maj des bibliothèques  utilisées</w:t>
-      </w:r>
-    </w:p>
-    <w:p>
-      <w:r>
-        <w:t>Php_mailer</w:t>
-      </w:r>
-    </w:p>
-    <w:p>
-      <w:r>
-        <w:t>FPDF</w:t>
-      </w:r>
-    </w:p>
-    <w:p>
-      <w:r>
-        <w:t xml:space="preserve">Sécurité </w:t>
-      </w:r>
-    </w:p>
-    <w:p>
-      <w:pPr>
-        <w:ind w:firstLine="708"/>
-      </w:pPr>
-      <w:r>
-        <w:t>-mot de passe renouvellement</w:t>
-      </w:r>
-    </w:p>
-    <w:p>
-      <w:pPr>
-        <w:ind w:firstLine="708"/>
-      </w:pPr>
-      <w:r>
-        <w:t>- Sécurité dans chaque page php</w:t>
-      </w:r>
-    </w:p>
-    <w:p>
-      <w:pPr>
-        <w:ind w:firstLine="708"/>
-      </w:pPr>
-      <w:r>
-        <w:t>- Migration postgresl</w:t>
-      </w:r>
-    </w:p>
-    <w:p>
-      <w:pPr>
-        <w:ind w:firstLine="708"/>
-      </w:pPr>
-      <w:r>
-        <w:tab/>
-        <w:t>Toutes les fonctions mysql_xxx à changer, sans ORM autant réécrire</w:t>
-      </w:r>
-      <w:r>
+    <w:tbl>
+      <w:tblPr>
+        <w:tblStyle w:val="Grilledutableau"/>
+        <w:tblW w:w="11161" w:type="dxa"/>
+        <w:tblInd w:w="-743" w:type="dxa"/>
+        <w:shd w:val="pct40" w:color="auto" w:fill="auto"/>
+        <w:tblLook w:val="04A0" w:firstRow="1" w:lastRow="0" w:firstColumn="1" w:lastColumn="0" w:noHBand="0" w:noVBand="1"/>
+      </w:tblPr>
+      <w:tblGrid>
+        <w:gridCol w:w="11161"/>
+      </w:tblGrid>
+      <w:tr>
+        <w:trPr>
+          <w:trHeight w:val="388"/>
+        </w:trPr>
+        <w:tc>
+          <w:tcPr>
+            <w:tcW w:w="11161" w:type="dxa"/>
+            <w:shd w:val="pct40" w:color="auto" w:fill="auto"/>
+          </w:tcPr>
+          <w:p>
+            <w:pPr>
+              <w:rPr>
+                <w:b/>
+                <w:sz w:val="32"/>
+                <w:szCs w:val="32"/>
+              </w:rPr>
+            </w:pPr>
+            <w:r>
+              <w:rPr>
+                <w:b/>
+                <w:color w:val="FFFFFF" w:themeColor="background1"/>
+                <w:sz w:val="32"/>
+                <w:szCs w:val="32"/>
+              </w:rPr>
+              <w:t xml:space="preserve">Estimation pour une mise en </w:t>
+            </w:r>
+            <w:r>
+              <w:rPr>
+                <w:b/>
+                <w:color w:val="FFFFFF" w:themeColor="background1"/>
+                <w:sz w:val="32"/>
+                <w:szCs w:val="32"/>
+              </w:rPr>
+              <w:t>« </w:t>
+            </w:r>
+            <w:r>
+              <w:rPr>
+                <w:b/>
+                <w:color w:val="FFFFFF" w:themeColor="background1"/>
+                <w:sz w:val="32"/>
+                <w:szCs w:val="32"/>
+              </w:rPr>
+              <w:t>conformité</w:t>
+            </w:r>
+            <w:r>
+              <w:rPr>
+                <w:b/>
+                <w:color w:val="FFFFFF" w:themeColor="background1"/>
+                <w:sz w:val="32"/>
+                <w:szCs w:val="32"/>
+              </w:rPr>
+              <w:t> »</w:t>
+            </w:r>
+            <w:r>
+              <w:rPr>
+                <w:b/>
+                <w:color w:val="FFFFFF" w:themeColor="background1"/>
+                <w:sz w:val="32"/>
+                <w:szCs w:val="32"/>
+              </w:rPr>
+              <w:t xml:space="preserve"> selon recommandations audit CNAM</w:t>
+            </w:r>
+          </w:p>
+        </w:tc>
+      </w:tr>
+    </w:tbl>
+    <w:p>
+      <w:pPr>
+        <w:rPr>
+          <w:b/>
+        </w:rPr>
+      </w:pPr>
+      <w:r>
+        <w:rPr>
+          <w:b/>
+          <w:sz w:val="28"/>
+        </w:rPr>
         <w:br/>
       </w:r>
       <w:r>
-        <w:tab/>
-      </w:r>
-      <w:r>
-        <w:tab/>
-        <w:t xml:space="preserve">Les champs date (différence entre psql et mysql) -&gt; modification </w:t>
+        <w:rPr>
+          <w:b/>
+          <w:sz w:val="28"/>
+        </w:rPr>
+        <w:t>Rappel du contexte </w:t>
+      </w:r>
+      <w:r>
+        <w:rPr>
+          <w:b/>
+        </w:rPr>
+        <w:t>:</w:t>
+      </w:r>
+    </w:p>
+    <w:p>
+      <w:r>
+        <w:t>Espace Employeur</w:t>
+      </w:r>
+      <w:r>
+        <w:t xml:space="preserve"> n’a été maintenu </w:t>
+      </w:r>
+      <w:bookmarkStart w:id="0" w:name="_GoBack"/>
+      <w:bookmarkEnd w:id="0"/>
+      <w:r>
+        <w:t>qu’en attente du palier 3 du développement de IXI.</w:t>
       </w:r>
       <w:r>
         <w:br/>
-      </w:r>
-      <w:r>
-        <w:tab/>
-        <w:t>- Tests unitaires avec Behat, nous connaissons phpUnit (inclus dans symfony)</w:t>
+        <w:t xml:space="preserve">Le code date des années 2000, plusieurs développeurs se sont </w:t>
+      </w:r>
+      <w:r>
+        <w:t>succédé</w:t>
+      </w:r>
+      <w:r>
+        <w:t xml:space="preserve"> sur son développement et </w:t>
+      </w:r>
+      <w:r>
+        <w:t xml:space="preserve">sa </w:t>
+      </w:r>
+      <w:proofErr w:type="spellStart"/>
+      <w:r>
+        <w:t>maintenace</w:t>
+      </w:r>
+      <w:proofErr w:type="spellEnd"/>
+      <w:r>
+        <w:t xml:space="preserve"> sans refonte aux standards actuels. </w:t>
+      </w:r>
+      <w:r>
+        <w:t xml:space="preserve"> Certaines recommandations sont forcément liées entre elles.</w:t>
+      </w:r>
+      <w:r>
+        <w:t xml:space="preserve"> (</w:t>
+      </w:r>
+      <w:r>
+        <w:t>E</w:t>
+      </w:r>
+      <w:r>
+        <w:t>x :</w:t>
+      </w:r>
+      <w:r>
+        <w:t xml:space="preserve"> migration de base</w:t>
+      </w:r>
+      <w:r>
+        <w:t xml:space="preserve"> MySQL vers PostgreSQL</w:t>
+      </w:r>
+      <w:r>
+        <w:t xml:space="preserve"> et ORM).</w:t>
+      </w:r>
+      <w:r>
+        <w:t xml:space="preserve"> </w:t>
       </w:r>
     </w:p>
     <w:p>
@@ -103,11 +169,33 @@
         <w:pStyle w:val="Paragraphedeliste"/>
         <w:numPr>
           <w:ilvl w:val="0"/>
-          <w:numId w:val="1"/>
+          <w:numId w:val="3"/>
         </w:numPr>
-      </w:pPr>
-      <w:r>
-        <w:t xml:space="preserve">Nettoyage du code (fonctions doublons) </w:t>
+        <w:rPr>
+          <w:b/>
+          <w:sz w:val="28"/>
+        </w:rPr>
+      </w:pPr>
+      <w:r>
+        <w:rPr>
+          <w:b/>
+          <w:sz w:val="28"/>
+        </w:rPr>
+        <w:t xml:space="preserve">NB : </w:t>
+      </w:r>
+      <w:r>
+        <w:rPr>
+          <w:b/>
+          <w:sz w:val="28"/>
+        </w:rPr>
+        <w:t>Le fonctionnel et l’ergonomie restent identiques</w:t>
+      </w:r>
+      <w:r>
+        <w:rPr>
+          <w:b/>
+          <w:sz w:val="28"/>
+        </w:rPr>
+        <w:t>.</w:t>
       </w:r>
     </w:p>
     <w:p>
@@ -115,11 +203,35 @@
         <w:pStyle w:val="Paragraphedeliste"/>
         <w:numPr>
           <w:ilvl w:val="0"/>
-          <w:numId w:val="1"/>
+          <w:numId w:val="3"/>
         </w:numPr>
-      </w:pPr>
-      <w:r>
-        <w:t>Nettoyage de la base de données tables non utilisées pour la partie détachement à l’étranger.</w:t>
+        <w:rPr>
+          <w:b/>
+          <w:sz w:val="28"/>
+        </w:rPr>
+      </w:pPr>
+      <w:r>
+        <w:rPr>
+          <w:b/>
+          <w:sz w:val="28"/>
+        </w:rPr>
+        <w:t xml:space="preserve">Pas de gestion d’authentification via </w:t>
+      </w:r>
+      <w:proofErr w:type="spellStart"/>
+      <w:r>
+        <w:rPr>
+          <w:b/>
+          <w:sz w:val="28"/>
+        </w:rPr>
+        <w:t>AccessMaster</w:t>
+      </w:r>
+      <w:proofErr w:type="spellEnd"/>
+      <w:r>
+        <w:rPr>
+          <w:b/>
+          <w:sz w:val="28"/>
+        </w:rPr>
+        <w:t xml:space="preserve"> pour les agents</w:t>
       </w:r>
     </w:p>
     <w:p>
@@ -127,11 +239,35 @@
         <w:pStyle w:val="Paragraphedeliste"/>
         <w:numPr>
           <w:ilvl w:val="0"/>
-          <w:numId w:val="1"/>
+          <w:numId w:val="3"/>
         </w:numPr>
-      </w:pPr>
-      <w:r>
-        <w:t>Les logs…oui ..</w:t>
+        <w:rPr>
+          <w:b/>
+          <w:sz w:val="28"/>
+        </w:rPr>
+      </w:pPr>
+      <w:r>
+        <w:rPr>
+          <w:b/>
+          <w:sz w:val="28"/>
+        </w:rPr>
+        <w:t xml:space="preserve">Pas de gestion d’authentification via </w:t>
+      </w:r>
+      <w:proofErr w:type="spellStart"/>
+      <w:r>
+        <w:rPr>
+          <w:b/>
+          <w:sz w:val="28"/>
+        </w:rPr>
+        <w:t>Net.entreprise</w:t>
+      </w:r>
+      <w:proofErr w:type="spellEnd"/>
+      <w:r>
+        <w:rPr>
+          <w:b/>
+          <w:sz w:val="28"/>
+        </w:rPr>
+        <w:t xml:space="preserve"> pour les employeurs</w:t>
       </w:r>
     </w:p>
     <w:p>
@@ -139,35 +275,1615 @@
         <w:pStyle w:val="Paragraphedeliste"/>
         <w:numPr>
           <w:ilvl w:val="0"/>
-          <w:numId w:val="1"/>
+          <w:numId w:val="3"/>
         </w:numPr>
-      </w:pPr>
-      <w:r>
-        <w:t>HTTPs oui</w:t>
+        <w:rPr>
+          <w:b/>
+          <w:sz w:val="28"/>
+        </w:rPr>
+      </w:pPr>
+      <w:r>
+        <w:rPr>
+          <w:b/>
+          <w:sz w:val="28"/>
+        </w:rPr>
+        <w:t>Nous rappelons que l</w:t>
+      </w:r>
+      <w:r>
+        <w:rPr>
+          <w:b/>
+          <w:sz w:val="28"/>
+        </w:rPr>
+        <w:t xml:space="preserve">a réécriture aux standards MD23 est la solution la </w:t>
+      </w:r>
+      <w:r>
+        <w:rPr>
+          <w:b/>
+          <w:sz w:val="28"/>
+        </w:rPr>
+        <w:t>plus appropriée</w:t>
+      </w:r>
+      <w:r>
+        <w:rPr>
+          <w:b/>
+          <w:sz w:val="28"/>
+        </w:rPr>
+        <w:t xml:space="preserve"> surtout si </w:t>
+      </w:r>
+      <w:r>
+        <w:rPr>
+          <w:b/>
+          <w:sz w:val="28"/>
+        </w:rPr>
+        <w:t xml:space="preserve">le service </w:t>
+      </w:r>
+      <w:r>
+        <w:rPr>
+          <w:b/>
+          <w:sz w:val="28"/>
+        </w:rPr>
+        <w:t>espace employeur doit durer dans le temps.</w:t>
+      </w:r>
+    </w:p>
+    <w:p>
+      <w:pPr>
+        <w:pStyle w:val="Titre2"/>
+      </w:pPr>
+      <w:r>
+        <w:t xml:space="preserve">Mise à jour ou remplacement </w:t>
+      </w:r>
+      <w:r>
+        <w:t>des bibliothèques utilisées</w:t>
+      </w:r>
+    </w:p>
+    <w:p>
+      <w:pPr>
+        <w:pStyle w:val="Paragraphedeliste"/>
+        <w:numPr>
+          <w:ilvl w:val="0"/>
+          <w:numId w:val="7"/>
+        </w:numPr>
+        <w:rPr>
+          <w:b/>
+        </w:rPr>
+      </w:pPr>
+      <w:r>
+        <w:rPr>
+          <w:b/>
+        </w:rPr>
+        <w:t>FPDF</w:t>
+      </w:r>
+      <w:r>
+        <w:t> </w:t>
+      </w:r>
+      <w:proofErr w:type="gramStart"/>
+      <w:r>
+        <w:t>:  Mise</w:t>
+      </w:r>
+      <w:proofErr w:type="gramEnd"/>
+      <w:r>
+        <w:t xml:space="preserve"> à jour de la librairie</w:t>
+      </w:r>
+    </w:p>
+    <w:p>
+      <w:pPr>
+        <w:pStyle w:val="Paragraphedeliste"/>
+        <w:numPr>
+          <w:ilvl w:val="0"/>
+          <w:numId w:val="7"/>
+        </w:numPr>
+        <w:rPr>
+          <w:b/>
+        </w:rPr>
+      </w:pPr>
+      <w:proofErr w:type="spellStart"/>
+      <w:r>
+        <w:rPr>
+          <w:b/>
+        </w:rPr>
+        <w:t>Php_mailer</w:t>
+      </w:r>
+      <w:proofErr w:type="spellEnd"/>
+      <w:r>
+        <w:t> </w:t>
+      </w:r>
+      <w:proofErr w:type="gramStart"/>
+      <w:r>
+        <w:t>:  La</w:t>
+      </w:r>
+      <w:proofErr w:type="gramEnd"/>
+      <w:r>
+        <w:t xml:space="preserve"> version la plus récente est utilisée </w:t>
+      </w:r>
+    </w:p>
+    <w:p>
+      <w:pPr>
+        <w:pStyle w:val="Paragraphedeliste"/>
+        <w:numPr>
+          <w:ilvl w:val="0"/>
+          <w:numId w:val="7"/>
+        </w:numPr>
+        <w:rPr>
+          <w:b/>
+        </w:rPr>
+      </w:pPr>
+      <w:proofErr w:type="spellStart"/>
+      <w:r>
+        <w:rPr>
+          <w:b/>
+        </w:rPr>
+        <w:t>PHPExcel</w:t>
+      </w:r>
+      <w:proofErr w:type="spellEnd"/>
+      <w:r>
+        <w:t xml:space="preserve"> : Complétement dépréciée obligation de passer à </w:t>
+      </w:r>
+      <w:proofErr w:type="spellStart"/>
+      <w:r>
+        <w:t>PHPSpreadsheet</w:t>
+      </w:r>
+      <w:proofErr w:type="spellEnd"/>
+    </w:p>
+    <w:p>
+      <w:pPr>
+        <w:pStyle w:val="Paragraphedeliste"/>
+        <w:numPr>
+          <w:ilvl w:val="0"/>
+          <w:numId w:val="7"/>
+        </w:numPr>
+        <w:rPr>
+          <w:b/>
+        </w:rPr>
+      </w:pPr>
+      <w:proofErr w:type="spellStart"/>
+      <w:r>
+        <w:rPr>
+          <w:b/>
+        </w:rPr>
+        <w:t>pibarcode</w:t>
+      </w:r>
+      <w:proofErr w:type="spellEnd"/>
+      <w:r>
+        <w:t> :</w:t>
+      </w:r>
+      <w:r>
+        <w:t xml:space="preserve"> Remplacement par une nouvelle bibliothèque plus récente</w:t>
+      </w:r>
+      <w:r>
+        <w:t xml:space="preserve"> ou suppression si non utilisée dans les modules </w:t>
+      </w:r>
+      <w:r>
+        <w:rPr>
+          <w:rStyle w:val="Emphaseintense"/>
+        </w:rPr>
+        <w:t>« détachements à l’étranger »</w:t>
+      </w:r>
+      <w:r>
+        <w:t xml:space="preserve"> et « </w:t>
+      </w:r>
+      <w:r>
+        <w:rPr>
+          <w:rStyle w:val="Emphaseintense"/>
+        </w:rPr>
+        <w:t>Signalements d’entrée dans un régime spécial</w:t>
+      </w:r>
+      <w:r>
+        <w:rPr>
+          <w:rStyle w:val="Emphaseintense"/>
+        </w:rPr>
+        <w:t> »</w:t>
+      </w:r>
+      <w:r>
+        <w:t xml:space="preserve"> </w:t>
+      </w:r>
+    </w:p>
+    <w:p>
+      <w:pPr>
+        <w:pStyle w:val="Paragraphedeliste"/>
+        <w:numPr>
+          <w:ilvl w:val="0"/>
+          <w:numId w:val="7"/>
+        </w:numPr>
+        <w:rPr>
+          <w:b/>
+        </w:rPr>
+      </w:pPr>
+      <w:proofErr w:type="spellStart"/>
+      <w:r>
+        <w:rPr>
+          <w:b/>
+        </w:rPr>
+        <w:t>ccBrowserInfo</w:t>
+      </w:r>
+      <w:proofErr w:type="spellEnd"/>
+      <w:r>
+        <w:t> </w:t>
+      </w:r>
+      <w:proofErr w:type="gramStart"/>
+      <w:r>
+        <w:t>:  Suppression</w:t>
+      </w:r>
+      <w:proofErr w:type="gramEnd"/>
+      <w:r>
+        <w:t xml:space="preserve"> , ut</w:t>
+      </w:r>
+      <w:r>
+        <w:t>i</w:t>
+      </w:r>
+      <w:r>
+        <w:t>lisée que dans un fichier</w:t>
+      </w:r>
+    </w:p>
+    <w:p>
+      <w:pPr>
+        <w:pStyle w:val="Paragraphedeliste"/>
+        <w:numPr>
+          <w:ilvl w:val="0"/>
+          <w:numId w:val="7"/>
+        </w:numPr>
+        <w:rPr>
+          <w:b/>
+        </w:rPr>
+      </w:pPr>
+      <w:proofErr w:type="spellStart"/>
+      <w:r>
+        <w:rPr>
+          <w:b/>
+        </w:rPr>
+        <w:t>ccSiteStyle</w:t>
+      </w:r>
+      <w:proofErr w:type="spellEnd"/>
+      <w:r>
+        <w:t> : Suppression</w:t>
+      </w:r>
+      <w:r>
+        <w:t xml:space="preserve"> n’est pas utilisée</w:t>
+      </w:r>
+      <w:r>
+        <w:br/>
+      </w:r>
+    </w:p>
+    <w:p>
+      <w:pPr>
+        <w:ind w:left="360"/>
+        <w:rPr>
+          <w:b/>
+        </w:rPr>
+      </w:pPr>
+      <w:r>
+        <w:rPr>
+          <w:b/>
+        </w:rPr>
+        <w:t xml:space="preserve">Temps : </w:t>
+      </w:r>
+      <w:r>
+        <w:rPr>
+          <w:b/>
+        </w:rPr>
+        <w:t>15</w:t>
+      </w:r>
+      <w:r>
+        <w:rPr>
+          <w:b/>
+        </w:rPr>
+        <w:t xml:space="preserve"> jours (Tests manuels de non régression inclus)</w:t>
+      </w:r>
+    </w:p>
+    <w:p>
+      <w:pPr>
+        <w:pStyle w:val="Titre2"/>
+      </w:pPr>
+      <w:r>
+        <w:t xml:space="preserve">Remaniement </w:t>
+      </w:r>
+      <w:r>
+        <w:t>de l’organisation du code</w:t>
+      </w:r>
+      <w:r>
+        <w:t xml:space="preserve"> type MVC</w:t>
+      </w:r>
+    </w:p>
+    <w:p>
+      <w:pPr>
+        <w:pStyle w:val="Paragraphedeliste"/>
+        <w:numPr>
+          <w:ilvl w:val="0"/>
+          <w:numId w:val="5"/>
+        </w:numPr>
+      </w:pPr>
+      <w:r>
+        <w:t>Revue de code pour éviter les red</w:t>
+      </w:r>
+      <w:r>
+        <w:t>ondance</w:t>
+      </w:r>
+      <w:r>
+        <w:t>s</w:t>
+      </w:r>
+      <w:r>
+        <w:t xml:space="preserve"> de </w:t>
+      </w:r>
+      <w:r>
+        <w:t xml:space="preserve">définition de </w:t>
+      </w:r>
+      <w:r>
+        <w:t>fonction</w:t>
+      </w:r>
+      <w:r>
+        <w:t xml:space="preserve"> </w:t>
+      </w:r>
+      <w:r>
+        <w:t>ex </w:t>
+      </w:r>
+      <w:proofErr w:type="gramStart"/>
+      <w:r>
+        <w:t>:</w:t>
+      </w:r>
+      <w:r>
+        <w:rPr>
+          <w:b/>
+        </w:rPr>
+        <w:t>DateA2F</w:t>
+      </w:r>
+      <w:proofErr w:type="gramEnd"/>
+      <w:r>
+        <w:rPr>
+          <w:b/>
+        </w:rPr>
+        <w:t>()</w:t>
+      </w:r>
+      <w:r>
+        <w:t xml:space="preserve"> dans plus</w:t>
+      </w:r>
+      <w:r>
+        <w:t xml:space="preserve"> d’une quarantaine de fichiers</w:t>
+      </w:r>
+      <w:r>
+        <w:t>, d’autres fonctions sont concernés.</w:t>
+      </w:r>
+      <w:r>
+        <w:t xml:space="preserve"> </w:t>
+      </w:r>
+    </w:p>
+    <w:p>
+      <w:pPr>
+        <w:pStyle w:val="Paragraphedeliste"/>
+        <w:numPr>
+          <w:ilvl w:val="0"/>
+          <w:numId w:val="5"/>
+        </w:numPr>
+      </w:pPr>
+      <w:r>
+        <w:t>L’encodage des fichiers n’est pas le m</w:t>
+      </w:r>
+      <w:r>
+        <w:t>ême pour tous les fichiers.</w:t>
+      </w:r>
+    </w:p>
+    <w:p>
+      <w:pPr>
+        <w:pStyle w:val="Paragraphedeliste"/>
+        <w:numPr>
+          <w:ilvl w:val="0"/>
+          <w:numId w:val="5"/>
+        </w:numPr>
+      </w:pPr>
+      <w:r>
+        <w:t>Créer</w:t>
+      </w:r>
+      <w:r>
+        <w:t xml:space="preserve"> et déplacer le code </w:t>
+      </w:r>
+      <w:r>
+        <w:t xml:space="preserve">(séparation du </w:t>
+      </w:r>
+      <w:proofErr w:type="gramStart"/>
+      <w:r>
+        <w:t>JavaScript ,</w:t>
+      </w:r>
+      <w:proofErr w:type="gramEnd"/>
+      <w:r>
+        <w:t xml:space="preserve"> du </w:t>
+      </w:r>
+      <w:proofErr w:type="spellStart"/>
+      <w:r>
+        <w:t>css</w:t>
+      </w:r>
+      <w:proofErr w:type="spellEnd"/>
+      <w:r>
+        <w:t xml:space="preserve">) puis </w:t>
+      </w:r>
+      <w:r>
+        <w:t>dans</w:t>
+      </w:r>
+      <w:r>
+        <w:t xml:space="preserve"> d</w:t>
+      </w:r>
+      <w:r>
+        <w:t xml:space="preserve">es </w:t>
+      </w:r>
+      <w:proofErr w:type="spellStart"/>
+      <w:r>
+        <w:t>controllers</w:t>
+      </w:r>
+      <w:proofErr w:type="spellEnd"/>
+      <w:r>
+        <w:t>,</w:t>
+      </w:r>
+      <w:r>
+        <w:t xml:space="preserve"> </w:t>
+      </w:r>
+      <w:r>
+        <w:t>modèles,</w:t>
+      </w:r>
+      <w:r>
+        <w:t xml:space="preserve"> </w:t>
+      </w:r>
+      <w:r>
+        <w:t>vues</w:t>
+      </w:r>
+      <w:r>
+        <w:t xml:space="preserve"> </w:t>
+      </w:r>
+      <w:r>
+        <w:t xml:space="preserve">avec ajout de routage, </w:t>
+      </w:r>
+      <w:r>
+        <w:t xml:space="preserve">implique une refonte </w:t>
+      </w:r>
+      <w:r>
+        <w:rPr>
+          <w:b/>
+        </w:rPr>
+        <w:t>complète</w:t>
+      </w:r>
+      <w:r>
+        <w:t xml:space="preserve"> de l’architecture du code</w:t>
+      </w:r>
+      <w:r>
+        <w:t xml:space="preserve"> (Une réécriture est plus à propos)</w:t>
+      </w:r>
+    </w:p>
+    <w:p>
+      <w:pPr>
+        <w:rPr>
+          <w:b/>
+        </w:rPr>
+      </w:pPr>
+      <w:r>
+        <w:rPr>
+          <w:b/>
+        </w:rPr>
+        <w:t xml:space="preserve">Temps de réorganisation du code </w:t>
+      </w:r>
+      <w:r>
+        <w:rPr>
+          <w:b/>
+        </w:rPr>
+        <w:t>« </w:t>
+      </w:r>
+      <w:r>
+        <w:rPr>
+          <w:b/>
+        </w:rPr>
+        <w:t>proches</w:t>
+      </w:r>
+      <w:r>
+        <w:rPr>
+          <w:b/>
+        </w:rPr>
+        <w:t> »</w:t>
+      </w:r>
+      <w:r>
+        <w:rPr>
+          <w:b/>
+        </w:rPr>
+        <w:t xml:space="preserve"> des normes MVC </w:t>
+      </w:r>
+      <w:r>
+        <w:rPr>
+          <w:b/>
+        </w:rPr>
+        <w:t>+ tests manuels de non régression</w:t>
+      </w:r>
+      <w:r>
+        <w:rPr>
+          <w:b/>
+        </w:rPr>
+        <w:t xml:space="preserve">: </w:t>
+      </w:r>
+      <w:r>
+        <w:rPr>
+          <w:b/>
+        </w:rPr>
+        <w:t>6</w:t>
+      </w:r>
+      <w:r>
+        <w:rPr>
+          <w:b/>
+        </w:rPr>
+        <w:t xml:space="preserve">0 jours </w:t>
+      </w:r>
+    </w:p>
+    <w:p>
+      <w:pPr>
+        <w:rPr>
+          <w:rFonts w:asciiTheme="majorHAnsi" w:eastAsiaTheme="majorEastAsia" w:hAnsiTheme="majorHAnsi" w:cstheme="majorBidi"/>
+          <w:b/>
+          <w:bCs/>
+          <w:color w:val="4F81BD" w:themeColor="accent1"/>
+          <w:sz w:val="26"/>
+          <w:szCs w:val="26"/>
+        </w:rPr>
+      </w:pPr>
+      <w:r>
+        <w:br w:type="page"/>
+      </w:r>
+    </w:p>
+    <w:p>
+      <w:pPr>
+        <w:pStyle w:val="Titre2"/>
+      </w:pPr>
+      <w:r>
+        <w:lastRenderedPageBreak/>
+        <w:t xml:space="preserve">Migration de la base de données </w:t>
+      </w:r>
+      <w:r>
+        <w:t>MySQL</w:t>
+      </w:r>
+      <w:r>
+        <w:t xml:space="preserve"> vers </w:t>
+      </w:r>
+      <w:r>
+        <w:t>PostgreSQL</w:t>
+      </w:r>
+      <w:r>
+        <w:t> :</w:t>
+      </w:r>
+    </w:p>
+    <w:p>
+      <w:r>
+        <w:t xml:space="preserve">Cette recommandation </w:t>
+      </w:r>
+      <w:r>
+        <w:t>implique des modifications conséquentes de code.</w:t>
+      </w:r>
+    </w:p>
+    <w:p>
+      <w:pPr>
+        <w:pStyle w:val="Paragraphedeliste"/>
+        <w:numPr>
+          <w:ilvl w:val="0"/>
+          <w:numId w:val="2"/>
+        </w:numPr>
+      </w:pPr>
+      <w:r>
+        <w:t>Réécriture des requêtes (Sans ORM</w:t>
+      </w:r>
+      <w:r>
+        <w:t xml:space="preserve"> la syntaxe des</w:t>
+      </w:r>
+      <w:r>
+        <w:t xml:space="preserve"> fonctions</w:t>
+      </w:r>
+      <w:r>
+        <w:t xml:space="preserve"> changent </w:t>
+      </w:r>
+      <w:r>
+        <w:rPr>
+          <w:i/>
+        </w:rPr>
+        <w:t xml:space="preserve">ex : </w:t>
+      </w:r>
+      <w:proofErr w:type="spellStart"/>
+      <w:r>
+        <w:rPr>
+          <w:i/>
+        </w:rPr>
+        <w:t>mysql_connect</w:t>
+      </w:r>
+      <w:proofErr w:type="spellEnd"/>
+      <w:r>
+        <w:rPr>
+          <w:i/>
+        </w:rPr>
+        <w:t xml:space="preserve"> =&gt; </w:t>
+      </w:r>
+      <w:proofErr w:type="spellStart"/>
+      <w:r>
+        <w:rPr>
+          <w:i/>
+        </w:rPr>
+        <w:t>pg_connect</w:t>
+      </w:r>
+      <w:proofErr w:type="spellEnd"/>
+      <w:r>
+        <w:t>)</w:t>
+      </w:r>
+    </w:p>
+    <w:p>
+      <w:pPr>
+        <w:pStyle w:val="Paragraphedeliste"/>
+        <w:numPr>
+          <w:ilvl w:val="0"/>
+          <w:numId w:val="2"/>
+        </w:numPr>
+      </w:pPr>
+      <w:r>
+        <w:t>G</w:t>
+      </w:r>
+      <w:r>
+        <w:t xml:space="preserve">estion des transactions </w:t>
+      </w:r>
+      <w:proofErr w:type="spellStart"/>
+      <w:r>
+        <w:t>sql</w:t>
+      </w:r>
+      <w:proofErr w:type="spellEnd"/>
+      <w:r>
+        <w:t xml:space="preserve"> </w:t>
+      </w:r>
+      <w:r>
+        <w:t>(code à modifier)</w:t>
+      </w:r>
+    </w:p>
+    <w:p>
+      <w:pPr>
+        <w:pStyle w:val="Paragraphedeliste"/>
+        <w:numPr>
+          <w:ilvl w:val="0"/>
+          <w:numId w:val="2"/>
+        </w:numPr>
+      </w:pPr>
+      <w:r>
+        <w:t>De</w:t>
+      </w:r>
+      <w:r>
+        <w:t xml:space="preserve">s requêtes </w:t>
+      </w:r>
+      <w:r>
+        <w:t xml:space="preserve">préparées pour éviter les injections </w:t>
+      </w:r>
+      <w:r>
+        <w:t>SQL</w:t>
+      </w:r>
+      <w:r>
+        <w:t>.</w:t>
+      </w:r>
+    </w:p>
+    <w:p>
+      <w:pPr>
+        <w:pStyle w:val="Paragraphedeliste"/>
+        <w:numPr>
+          <w:ilvl w:val="0"/>
+          <w:numId w:val="2"/>
+        </w:numPr>
+      </w:pPr>
+      <w:r>
+        <w:t>Refonte</w:t>
+      </w:r>
+      <w:r>
+        <w:t xml:space="preserve"> de la base de données, uniformisation des champs qui n’ont pas le même </w:t>
+      </w:r>
+      <w:proofErr w:type="spellStart"/>
+      <w:r>
+        <w:t>datatype</w:t>
+      </w:r>
+      <w:proofErr w:type="spellEnd"/>
+      <w:r>
+        <w:t xml:space="preserve"> entre tables.</w:t>
+      </w:r>
+    </w:p>
+    <w:p>
+      <w:pPr>
+        <w:pStyle w:val="Paragraphedeliste"/>
+        <w:numPr>
+          <w:ilvl w:val="0"/>
+          <w:numId w:val="2"/>
+        </w:numPr>
+      </w:pPr>
+      <w:r>
+        <w:t>Les index redondants</w:t>
+      </w:r>
+      <w:r>
+        <w:t xml:space="preserve"> ou absents.</w:t>
+      </w:r>
+    </w:p>
+    <w:p>
+      <w:pPr>
+        <w:rPr>
+          <w:b/>
+        </w:rPr>
+      </w:pPr>
+      <w:r>
+        <w:rPr>
+          <w:b/>
+        </w:rPr>
+        <w:t>Temps de migration (</w:t>
+      </w:r>
+      <w:proofErr w:type="spellStart"/>
+      <w:r>
+        <w:rPr>
+          <w:b/>
+        </w:rPr>
+        <w:t>ré-injection</w:t>
+      </w:r>
+      <w:proofErr w:type="spellEnd"/>
+      <w:r>
+        <w:rPr>
+          <w:b/>
+        </w:rPr>
+        <w:t xml:space="preserve"> des données inclus) et modific</w:t>
+      </w:r>
+      <w:r>
+        <w:rPr>
+          <w:b/>
+        </w:rPr>
+        <w:t>ation du code en conséquence : 6</w:t>
+      </w:r>
+      <w:r>
+        <w:rPr>
+          <w:b/>
+        </w:rPr>
+        <w:t>0 jours</w:t>
+      </w:r>
+      <w:r>
+        <w:rPr>
+          <w:b/>
+        </w:rPr>
+        <w:t xml:space="preserve"> (L’ajout d’un ORM serait conseillé)</w:t>
+      </w:r>
+    </w:p>
+    <w:p>
+      <w:pPr>
+        <w:pStyle w:val="Titre2"/>
+      </w:pPr>
+      <w:r>
+        <w:t xml:space="preserve">Utilisation d’un </w:t>
+      </w:r>
+      <w:proofErr w:type="gramStart"/>
+      <w:r>
+        <w:t>ORM  :</w:t>
+      </w:r>
+      <w:proofErr w:type="gramEnd"/>
+      <w:r>
+        <w:t xml:space="preserve"> </w:t>
+      </w:r>
+    </w:p>
+    <w:p>
+      <w:r>
+        <w:t>La mise</w:t>
+      </w:r>
+      <w:r>
+        <w:t xml:space="preserve"> en place </w:t>
+      </w:r>
+      <w:r>
+        <w:t xml:space="preserve">d’un </w:t>
+      </w:r>
+      <w:r>
+        <w:t xml:space="preserve">ORM type </w:t>
+      </w:r>
+      <w:proofErr w:type="spellStart"/>
+      <w:r>
+        <w:rPr>
+          <w:b/>
+        </w:rPr>
+        <w:t>Propel</w:t>
+      </w:r>
+      <w:proofErr w:type="spellEnd"/>
+      <w:r>
+        <w:t xml:space="preserve"> ou </w:t>
+      </w:r>
+      <w:r>
+        <w:rPr>
+          <w:b/>
+        </w:rPr>
+        <w:t>Do</w:t>
+      </w:r>
+      <w:r>
+        <w:rPr>
+          <w:b/>
+        </w:rPr>
+        <w:t>ctrine</w:t>
+      </w:r>
+      <w:r>
+        <w:rPr>
+          <w:b/>
+        </w:rPr>
+        <w:t xml:space="preserve"> </w:t>
+      </w:r>
+      <w:r>
+        <w:t>implique un remaniement de tout le code ayant accès à la base de données pour s’affranchir des requêtes SQL.</w:t>
+      </w:r>
+      <w:r>
+        <w:t xml:space="preserve"> Cela implique la migration de la base MySQL vers PostgreSQL (le temps de migration est à cumuler)</w:t>
+      </w:r>
+    </w:p>
+    <w:p>
+      <w:pPr>
+        <w:rPr>
+          <w:b/>
+        </w:rPr>
+      </w:pPr>
+      <w:r>
+        <w:rPr>
+          <w:b/>
+        </w:rPr>
+        <w:t>Temps de mise en place</w:t>
+      </w:r>
+      <w:r>
+        <w:rPr>
+          <w:b/>
+        </w:rPr>
+        <w:t xml:space="preserve"> + tests </w:t>
+      </w:r>
+      <w:r>
+        <w:rPr>
+          <w:b/>
+        </w:rPr>
+        <w:t>manuels</w:t>
+      </w:r>
+      <w:r>
+        <w:rPr>
+          <w:b/>
+        </w:rPr>
+        <w:t xml:space="preserve"> de non régression</w:t>
+      </w:r>
+      <w:r>
+        <w:rPr>
+          <w:b/>
+        </w:rPr>
+        <w:t xml:space="preserve">: </w:t>
+      </w:r>
+      <w:r>
+        <w:rPr>
+          <w:b/>
+        </w:rPr>
+        <w:t>3</w:t>
+      </w:r>
+      <w:r>
+        <w:rPr>
+          <w:b/>
+        </w:rPr>
+        <w:t>0 jours</w:t>
+      </w:r>
+      <w:r>
+        <w:rPr>
+          <w:b/>
+        </w:rPr>
+        <w:t xml:space="preserve"> + 60 jours</w:t>
+      </w:r>
+      <w:r>
+        <w:rPr>
+          <w:b/>
+        </w:rPr>
+        <w:t xml:space="preserve"> </w:t>
+      </w:r>
+      <w:r>
+        <w:rPr>
+          <w:b/>
+        </w:rPr>
+        <w:t xml:space="preserve">(migration en </w:t>
+      </w:r>
+      <w:proofErr w:type="spellStart"/>
+      <w:r>
+        <w:rPr>
+          <w:b/>
+        </w:rPr>
+        <w:t>Postgresql</w:t>
+      </w:r>
+      <w:proofErr w:type="spellEnd"/>
+      <w:r>
+        <w:rPr>
+          <w:b/>
+        </w:rPr>
+        <w:t>)</w:t>
+      </w:r>
+    </w:p>
+    <w:p>
+      <w:pPr>
+        <w:pStyle w:val="Titre2"/>
+      </w:pPr>
+      <w:r>
+        <w:t xml:space="preserve">Migration </w:t>
+      </w:r>
+      <w:r>
+        <w:t xml:space="preserve">de </w:t>
+      </w:r>
+      <w:proofErr w:type="spellStart"/>
+      <w:r>
+        <w:t>php</w:t>
+      </w:r>
+      <w:proofErr w:type="spellEnd"/>
+      <w:r>
+        <w:t xml:space="preserve"> 5 à </w:t>
+      </w:r>
+      <w:proofErr w:type="spellStart"/>
+      <w:r>
+        <w:t>php</w:t>
+      </w:r>
+      <w:proofErr w:type="spellEnd"/>
+      <w:r>
+        <w:t xml:space="preserve"> 7 :</w:t>
+      </w:r>
+    </w:p>
+    <w:p>
+      <w:pPr>
+        <w:pStyle w:val="Sansinterligne"/>
+        <w:numPr>
+          <w:ilvl w:val="0"/>
+          <w:numId w:val="2"/>
+        </w:numPr>
+      </w:pPr>
+      <w:r>
+        <w:t xml:space="preserve">Les </w:t>
+      </w:r>
+      <w:proofErr w:type="spellStart"/>
+      <w:r>
+        <w:t>magic</w:t>
+      </w:r>
+      <w:proofErr w:type="spellEnd"/>
+      <w:r>
+        <w:t xml:space="preserve"> </w:t>
+      </w:r>
+      <w:proofErr w:type="spellStart"/>
+      <w:r>
+        <w:t>quotes</w:t>
+      </w:r>
+      <w:proofErr w:type="spellEnd"/>
+      <w:r>
+        <w:t xml:space="preserve"> (3 sortes de </w:t>
+      </w:r>
+      <w:proofErr w:type="spellStart"/>
+      <w:r>
+        <w:t>magic_quotes</w:t>
+      </w:r>
+      <w:proofErr w:type="spellEnd"/>
+      <w:r>
+        <w:t>)</w:t>
+      </w:r>
+      <w:r>
+        <w:t xml:space="preserve"> </w:t>
+      </w:r>
+      <w:r>
+        <w:t>ont</w:t>
+      </w:r>
+      <w:r>
+        <w:t xml:space="preserve"> été supprimé</w:t>
+      </w:r>
+      <w:r>
+        <w:t>es</w:t>
+      </w:r>
+      <w:r>
+        <w:t xml:space="preserve"> dans php5.4</w:t>
+      </w:r>
+      <w:r>
+        <w:t xml:space="preserve">, il faut donc modifier le code en conséquence pour </w:t>
+      </w:r>
+      <w:r>
+        <w:t>éviter</w:t>
+      </w:r>
+      <w:r>
+        <w:t xml:space="preserve"> les attaques types </w:t>
+      </w:r>
+      <w:r>
+        <w:t>SQL</w:t>
+      </w:r>
+      <w:r>
+        <w:t xml:space="preserve"> injection.</w:t>
+      </w:r>
+      <w:r>
+        <w:t xml:space="preserve"> (Un ORM est la solution idéale)</w:t>
+      </w:r>
+    </w:p>
+    <w:p>
+      <w:pPr>
+        <w:pStyle w:val="Paragraphedeliste"/>
+        <w:numPr>
+          <w:ilvl w:val="0"/>
+          <w:numId w:val="2"/>
+        </w:numPr>
+      </w:pPr>
+      <w:r>
+        <w:t>Les fonctionnalités  dépréciées dans php7</w:t>
+      </w:r>
+      <w:r>
+        <w:t xml:space="preserve"> devront être supprimées et remplacées</w:t>
+      </w:r>
+    </w:p>
+    <w:p>
+      <w:pPr>
+        <w:pStyle w:val="Paragraphedeliste"/>
+        <w:numPr>
+          <w:ilvl w:val="0"/>
+          <w:numId w:val="2"/>
+        </w:numPr>
+      </w:pPr>
+      <w:r>
+        <w:t>Les fonctions modifiées dans php7</w:t>
+      </w:r>
+      <w:r>
+        <w:t xml:space="preserve"> </w:t>
+      </w:r>
+      <w:proofErr w:type="gramStart"/>
+      <w:r>
+        <w:t>implique</w:t>
+      </w:r>
+      <w:proofErr w:type="gramEnd"/>
+      <w:r>
+        <w:t xml:space="preserve"> des modifications de code</w:t>
+      </w:r>
+    </w:p>
+    <w:p>
+      <w:pPr>
+        <w:pStyle w:val="Paragraphedeliste"/>
+        <w:numPr>
+          <w:ilvl w:val="0"/>
+          <w:numId w:val="2"/>
+        </w:numPr>
+      </w:pPr>
+      <w:r>
+        <w:t>L’i</w:t>
+      </w:r>
+      <w:r>
+        <w:t>ncohérence de l’encodage</w:t>
+      </w:r>
+      <w:r>
+        <w:t>, revue de tout le code et harmonisation, l’utilisation des</w:t>
+      </w:r>
+      <w:r>
+        <w:t xml:space="preserve"> balise</w:t>
+      </w:r>
+      <w:r>
+        <w:t>s</w:t>
+      </w:r>
+      <w:r>
+        <w:t xml:space="preserve"> &lt; ?</w:t>
+      </w:r>
+      <w:proofErr w:type="spellStart"/>
+      <w:r>
+        <w:t>php</w:t>
+      </w:r>
+      <w:proofErr w:type="spellEnd"/>
+      <w:r>
+        <w:t xml:space="preserve"> en place de &lt; </w:t>
+      </w:r>
+      <w:proofErr w:type="gramStart"/>
+      <w:r>
+        <w:t>?</w:t>
+      </w:r>
+      <w:r>
+        <w:t>.</w:t>
+      </w:r>
+      <w:proofErr w:type="gramEnd"/>
+    </w:p>
+    <w:p>
+      <w:pPr>
+        <w:pStyle w:val="Paragraphedeliste"/>
+        <w:numPr>
+          <w:ilvl w:val="0"/>
+          <w:numId w:val="2"/>
+        </w:numPr>
+      </w:pPr>
+      <w:r>
+        <w:t>Fichier</w:t>
+      </w:r>
+      <w:r>
+        <w:t>s</w:t>
+      </w:r>
+      <w:r>
+        <w:t xml:space="preserve"> de configuration (passage au format </w:t>
+      </w:r>
+      <w:r>
+        <w:t>YAML</w:t>
+      </w:r>
+      <w:r>
+        <w:t>)</w:t>
+      </w:r>
+      <w:r>
+        <w:t xml:space="preserve"> dans des répertoires non accessibles du navigateur, et non </w:t>
+      </w:r>
+      <w:r>
+        <w:t>exécutables</w:t>
+      </w:r>
+      <w:r>
+        <w:t>.</w:t>
+      </w:r>
+    </w:p>
+    <w:p>
+      <w:pPr>
+        <w:pStyle w:val="Paragraphedeliste"/>
+        <w:numPr>
+          <w:ilvl w:val="0"/>
+          <w:numId w:val="2"/>
+        </w:numPr>
+      </w:pPr>
+      <w:r>
+        <w:t xml:space="preserve">La gestion des exceptions </w:t>
+      </w:r>
+    </w:p>
+    <w:p>
+      <w:pPr>
+        <w:ind w:left="360"/>
+      </w:pPr>
+      <w:r>
+        <w:t xml:space="preserve">Un passage de </w:t>
+      </w:r>
+      <w:proofErr w:type="spellStart"/>
+      <w:r>
+        <w:t>php</w:t>
+      </w:r>
+      <w:proofErr w:type="spellEnd"/>
+      <w:r>
+        <w:t xml:space="preserve"> 5.3 à </w:t>
+      </w:r>
+      <w:proofErr w:type="spellStart"/>
+      <w:r>
+        <w:t>php</w:t>
+      </w:r>
+      <w:proofErr w:type="spellEnd"/>
+      <w:r>
+        <w:t xml:space="preserve"> 7 implique une montée de version par palier pour éviter de trop grandes difficultés de migration.</w:t>
+      </w:r>
+      <w:r>
+        <w:t xml:space="preserve"> Même si des outils tel que </w:t>
+      </w:r>
+      <w:proofErr w:type="spellStart"/>
+      <w:r>
+        <w:rPr>
+          <w:b/>
+        </w:rPr>
+        <w:t>Php</w:t>
+      </w:r>
+      <w:proofErr w:type="spellEnd"/>
+      <w:r>
+        <w:rPr>
+          <w:b/>
+        </w:rPr>
+        <w:t xml:space="preserve"> 7 Mar ou Php7aid </w:t>
+      </w:r>
+      <w:r>
+        <w:t>existe</w:t>
+      </w:r>
+      <w:r>
+        <w:t>nt</w:t>
+      </w:r>
+      <w:r>
+        <w:t xml:space="preserve"> et génère</w:t>
+      </w:r>
+      <w:r>
+        <w:t>nt</w:t>
+      </w:r>
+      <w:r>
+        <w:t xml:space="preserve"> des rapports aidant à la migration.</w:t>
+      </w:r>
+    </w:p>
+    <w:p>
+      <w:pPr>
+        <w:rPr>
+          <w:b/>
+        </w:rPr>
+      </w:pPr>
+      <w:r>
+        <w:rPr>
+          <w:b/>
+        </w:rPr>
+        <w:t>Temps de mise en place</w:t>
+      </w:r>
+      <w:r>
+        <w:rPr>
+          <w:b/>
+        </w:rPr>
+        <w:t xml:space="preserve"> + tests </w:t>
+      </w:r>
+      <w:r>
+        <w:rPr>
+          <w:b/>
+        </w:rPr>
+        <w:t>manuels</w:t>
+      </w:r>
+      <w:r>
+        <w:rPr>
+          <w:b/>
+        </w:rPr>
+        <w:t xml:space="preserve"> de non régression</w:t>
+      </w:r>
+      <w:r>
+        <w:rPr>
+          <w:b/>
+        </w:rPr>
+        <w:t xml:space="preserve">: </w:t>
+      </w:r>
+      <w:r>
+        <w:rPr>
+          <w:b/>
+        </w:rPr>
+        <w:t>3</w:t>
+      </w:r>
+      <w:r>
+        <w:rPr>
+          <w:b/>
+        </w:rPr>
+        <w:t>0 jours</w:t>
+      </w:r>
+    </w:p>
+    <w:p>
+      <w:pPr>
+        <w:pStyle w:val="Titre2"/>
+      </w:pPr>
+      <w:r>
+        <w:t>Gestion des erreurs</w:t>
+      </w:r>
+      <w:r>
+        <w:t xml:space="preserve"> </w:t>
+      </w:r>
+      <w:r>
+        <w:t>accès base de données</w:t>
+      </w:r>
+      <w:r>
+        <w:br/>
+      </w:r>
+    </w:p>
+    <w:p>
+      <w:r>
+        <w:t>Cette recommandation de l’audit implique la mise en place d’un ORM qui répondra à toutes les remarques concernant les transactions</w:t>
+      </w:r>
+      <w:r>
+        <w:t xml:space="preserve"> et les accès concurrentiels</w:t>
+      </w:r>
+      <w:r>
+        <w:t xml:space="preserve"> (Migration vers </w:t>
+      </w:r>
+      <w:r>
+        <w:t>PostgreSQL</w:t>
+      </w:r>
+      <w:r>
+        <w:t>) et  la gestion des erreurs.</w:t>
+      </w:r>
+    </w:p>
+    <w:p>
+      <w:pPr>
+        <w:rPr>
+          <w:b/>
+        </w:rPr>
+      </w:pPr>
+      <w:proofErr w:type="spellStart"/>
+      <w:r>
+        <w:rPr>
+          <w:b/>
+        </w:rPr>
+        <w:t>Cf</w:t>
+      </w:r>
+      <w:proofErr w:type="spellEnd"/>
+      <w:r>
+        <w:rPr>
+          <w:b/>
+        </w:rPr>
+        <w:t xml:space="preserve"> temps inclus</w:t>
+      </w:r>
+      <w:r>
+        <w:rPr>
+          <w:b/>
+        </w:rPr>
+        <w:t> : Mise en place d’un ORM.</w:t>
+      </w:r>
+    </w:p>
+    <w:p/>
+    <w:p>
+      <w:pPr>
+        <w:pStyle w:val="Titre2"/>
+      </w:pPr>
+      <w:r>
+        <w:t>Ecriture de tests unitaires et fonctionnels (pas de test d’intégrations)</w:t>
+      </w:r>
+    </w:p>
+    <w:p>
+      <w:r>
+        <w:t xml:space="preserve">Pour cette recommandation si redéveloppement avec le Framework </w:t>
+      </w:r>
+      <w:proofErr w:type="spellStart"/>
+      <w:r>
+        <w:t>Symfony</w:t>
+      </w:r>
+      <w:proofErr w:type="spellEnd"/>
+      <w:r>
+        <w:t xml:space="preserve"> (SK PHP CNAM) </w:t>
+      </w:r>
+      <w:proofErr w:type="spellStart"/>
+      <w:r>
+        <w:t>PhpUnit</w:t>
+      </w:r>
+      <w:proofErr w:type="spellEnd"/>
+      <w:r>
+        <w:t xml:space="preserve"> sera utilisé. Faire des tests uni</w:t>
+      </w:r>
+      <w:r>
+        <w:t>taires ou fonctionnels sans le F</w:t>
+      </w:r>
+      <w:r>
+        <w:t xml:space="preserve">ramework et sans réécriture est une solution longue et difficile à mettre en place sur un code </w:t>
+      </w:r>
+      <w:r>
+        <w:t>morcelé</w:t>
+      </w:r>
+      <w:r>
+        <w:t xml:space="preserve"> ne respectant pas les standards MVC</w:t>
+      </w:r>
+      <w:r>
+        <w:t>.</w:t>
+      </w:r>
+    </w:p>
+    <w:p>
+      <w:pPr>
+        <w:rPr>
+          <w:b/>
+        </w:rPr>
+      </w:pPr>
+      <w:r>
+        <w:rPr>
+          <w:b/>
+        </w:rPr>
+        <w:t>Temps d’écriture des tests pour couvrir tout le code : 60 jours</w:t>
+      </w:r>
+    </w:p>
+    <w:p/>
+    <w:p>
+      <w:pPr>
+        <w:pStyle w:val="Titre2"/>
+      </w:pPr>
+      <w:r>
+        <w:t>Framework de l</w:t>
+      </w:r>
+      <w:r>
+        <w:t xml:space="preserve">ogs </w:t>
+      </w:r>
+    </w:p>
+    <w:p>
+      <w:r>
+        <w:t>Framework de logs : (traçabilité) Mise en place d</w:t>
+      </w:r>
+      <w:r>
+        <w:t>’une librairie de gestion des logs type</w:t>
+      </w:r>
+      <w:r>
+        <w:t xml:space="preserve"> </w:t>
+      </w:r>
+      <w:r>
+        <w:t>« </w:t>
+      </w:r>
+      <w:proofErr w:type="spellStart"/>
+      <w:r>
+        <w:t>monolog</w:t>
+      </w:r>
+      <w:proofErr w:type="spellEnd"/>
+      <w:r>
+        <w:t> »</w:t>
+      </w:r>
+      <w:r>
+        <w:t>, pour cette re</w:t>
+      </w:r>
+      <w:r>
+        <w:t xml:space="preserve">commandation, l’implémenter sans Framework n’est pas une solution </w:t>
+      </w:r>
+      <w:r>
+        <w:t>propre</w:t>
+      </w:r>
+      <w:r>
+        <w:t>.</w:t>
+      </w:r>
+    </w:p>
+    <w:p>
+      <w:pPr>
+        <w:pStyle w:val="Sansinterligne"/>
+        <w:rPr>
+          <w:b/>
+        </w:rPr>
+      </w:pPr>
+      <w:proofErr w:type="spellStart"/>
+      <w:r>
+        <w:rPr>
+          <w:b/>
+        </w:rPr>
+        <w:t>Cf</w:t>
+      </w:r>
+      <w:proofErr w:type="spellEnd"/>
+      <w:r>
+        <w:rPr>
+          <w:b/>
+        </w:rPr>
+        <w:t xml:space="preserve"> temps inclus : Remaniement pour arborescence type MVC</w:t>
+      </w:r>
+    </w:p>
+    <w:p>
+      <w:r>
+        <w:t xml:space="preserve"> </w:t>
+      </w:r>
+    </w:p>
+    <w:p>
+      <w:pPr>
+        <w:pStyle w:val="Titre2"/>
+      </w:pPr>
+      <w:r>
+        <w:t xml:space="preserve">Sécurité </w:t>
+      </w:r>
+      <w:r>
+        <w:t>/ Authentification</w:t>
+      </w:r>
+    </w:p>
+    <w:p>
+      <w:pPr>
+        <w:pStyle w:val="Paragraphedeliste"/>
+        <w:numPr>
+          <w:ilvl w:val="0"/>
+          <w:numId w:val="2"/>
+        </w:numPr>
+        <w:rPr>
+          <w:b/>
+        </w:rPr>
+      </w:pPr>
+      <w:r>
+        <w:t xml:space="preserve">Sans Framework MVC: </w:t>
+      </w:r>
+      <w:r>
+        <w:t>inclusion automatique</w:t>
+      </w:r>
+      <w:r>
+        <w:t xml:space="preserve"> de fichiers de sécurité</w:t>
+      </w:r>
+      <w:r>
+        <w:br/>
+        <w:t>Politique de mot de passe (renouvellement</w:t>
+      </w:r>
+      <w:r>
+        <w:t>, nombre d’essais, minimum de caractères</w:t>
+      </w:r>
+      <w:r>
+        <w:t>)</w:t>
+      </w:r>
+    </w:p>
+    <w:p>
+      <w:pPr>
+        <w:pStyle w:val="Paragraphedeliste"/>
+        <w:numPr>
+          <w:ilvl w:val="0"/>
+          <w:numId w:val="2"/>
+        </w:numPr>
+        <w:rPr>
+          <w:b/>
+        </w:rPr>
+      </w:pPr>
+      <w:r>
+        <w:t>Passage en HTTPS </w:t>
+      </w:r>
+    </w:p>
+    <w:p>
+      <w:pPr>
+        <w:pStyle w:val="Paragraphedeliste"/>
+        <w:numPr>
+          <w:ilvl w:val="0"/>
+          <w:numId w:val="2"/>
+        </w:numPr>
+        <w:rPr>
+          <w:b/>
+        </w:rPr>
+      </w:pPr>
+      <w:r>
+        <w:t>Traçabilité applicative</w:t>
+      </w:r>
+    </w:p>
+    <w:p>
+      <w:pPr>
+        <w:pStyle w:val="Paragraphedeliste"/>
+        <w:numPr>
+          <w:ilvl w:val="0"/>
+          <w:numId w:val="2"/>
+        </w:numPr>
+        <w:rPr>
+          <w:b/>
+        </w:rPr>
+      </w:pPr>
+      <w:r>
+        <w:t xml:space="preserve">Fichier de configuration au format </w:t>
+      </w:r>
+      <w:proofErr w:type="spellStart"/>
+      <w:r>
+        <w:t>yaml</w:t>
+      </w:r>
+      <w:proofErr w:type="spellEnd"/>
+      <w:r>
+        <w:t xml:space="preserve"> et non accessibles par le navigateur</w:t>
+      </w:r>
+      <w:r>
+        <w:br/>
+      </w:r>
+    </w:p>
+    <w:p>
+      <w:pPr>
+        <w:ind w:left="360"/>
+        <w:rPr>
+          <w:b/>
+        </w:rPr>
+      </w:pPr>
+      <w:r>
+        <w:rPr>
+          <w:b/>
+        </w:rPr>
+        <w:t xml:space="preserve">Temps : </w:t>
+      </w:r>
+      <w:r>
+        <w:rPr>
+          <w:b/>
+        </w:rPr>
+        <w:t>20</w:t>
+      </w:r>
+      <w:r>
+        <w:rPr>
+          <w:b/>
+        </w:rPr>
+        <w:t xml:space="preserve"> jours</w:t>
+      </w:r>
+    </w:p>
+    <w:p>
+      <w:pPr>
+        <w:pStyle w:val="Titre2"/>
+      </w:pPr>
+      <w:r>
+        <w:t>Documentation (installation, utilisateur)</w:t>
+      </w:r>
+    </w:p>
+    <w:p>
+      <w:pPr>
+        <w:rPr>
+          <w:b/>
+        </w:rPr>
+      </w:pPr>
+      <w:r>
+        <w:rPr>
+          <w:b/>
+        </w:rPr>
+        <w:t>Temps : 10 jours</w:t>
+      </w:r>
+    </w:p>
+    <w:p>
+      <w:pPr>
+        <w:pStyle w:val="Titre2"/>
+      </w:pPr>
+      <w:r>
+        <w:t>Recette et Assi</w:t>
+      </w:r>
+      <w:r>
+        <w:t>s</w:t>
+      </w:r>
+      <w:r>
+        <w:t xml:space="preserve">tance à MOA </w:t>
+      </w:r>
+    </w:p>
+    <w:p>
+      <w:pPr>
+        <w:rPr>
+          <w:b/>
+        </w:rPr>
+      </w:pPr>
+      <w:r>
+        <w:rPr>
+          <w:b/>
+        </w:rPr>
+        <w:t>Temps : 3</w:t>
+      </w:r>
+      <w:r>
+        <w:rPr>
+          <w:b/>
+        </w:rPr>
+        <w:t>0 jours</w:t>
       </w:r>
     </w:p>
     <w:p>
       <w:pPr>
         <w:ind w:firstLine="708"/>
       </w:pPr>
-      <w:r>
-        <w:t>Pas</w:t>
-      </w:r>
-      <w:r>
-        <w:t>s</w:t>
-      </w:r>
-      <w:r>
-        <w:t>age PHP7 ou plc plus récente (le serveur est hébergé par SIVIT)</w:t>
-      </w:r>
-      <w:r>
-        <w:t>, même chose pour la version d’apache.</w:t>
-      </w:r>
-      <w:bookmarkStart w:id="0" w:name="_GoBack"/>
-      <w:bookmarkEnd w:id="0"/>
-    </w:p>
-    <w:p/>
-    <w:p/>
+    </w:p>
     <w:sectPr>
+      <w:footerReference w:type="default" r:id="rId8"/>
       <w:pgSz w:w="11906" w:h="16838"/>
       <w:pgMar w:top="1417" w:right="1417" w:bottom="1417" w:left="1417" w:header="708" w:footer="708" w:gutter="0"/>
       <w:cols w:space="708"/>
@@ -177,9 +1893,1093 @@
 </w:document>
 </file>
 
+<file path=word/endnotes.xml><?xml version="1.0" encoding="utf-8"?>
+<w:endnotes xmlns:wpc="http://schemas.microsoft.com/office/word/2010/wordprocessingCanvas" xmlns:mc="http://schemas.openxmlformats.org/markup-compatibility/2006" xmlns:o="urn:schemas-microsoft-com:office:office" xmlns:r="http://schemas.openxmlformats.org/officeDocument/2006/relationships" xmlns:m="http://schemas.openxmlformats.org/officeDocument/2006/math" xmlns:v="urn:schemas-microsoft-com:vml" xmlns:wp14="http://schemas.microsoft.com/office/word/2010/wordprocessingDrawing" xmlns:wp="http://schemas.openxmlformats.org/drawingml/2006/wordprocessingDrawing" xmlns:w10="urn:schemas-microsoft-com:office:word" xmlns:w="http://schemas.openxmlformats.org/wordprocessingml/2006/main" xmlns:w14="http://schemas.microsoft.com/office/word/2010/wordml" xmlns:wpg="http://schemas.microsoft.com/office/word/2010/wordprocessingGroup" xmlns:wpi="http://schemas.microsoft.com/office/word/2010/wordprocessingInk" xmlns:wne="http://schemas.microsoft.com/office/word/2006/wordml" xmlns:wps="http://schemas.microsoft.com/office/word/2010/wordprocessingShape" mc:Ignorable="w14 wp14">
+  <w:endnote w:type="separator" w:id="-1">
+    <w:p>
+      <w:pPr>
+        <w:spacing w:after="0" w:line="240" w:lineRule="auto"/>
+      </w:pPr>
+      <w:r>
+        <w:separator/>
+      </w:r>
+    </w:p>
+  </w:endnote>
+  <w:endnote w:type="continuationSeparator" w:id="0">
+    <w:p>
+      <w:pPr>
+        <w:spacing w:after="0" w:line="240" w:lineRule="auto"/>
+      </w:pPr>
+      <w:r>
+        <w:continuationSeparator/>
+      </w:r>
+    </w:p>
+  </w:endnote>
+</w:endnotes>
+</file>
+
+<file path=word/footer1.xml><?xml version="1.0" encoding="utf-8"?>
+<w:ftr xmlns:wpc="http://schemas.microsoft.com/office/word/2010/wordprocessingCanvas" xmlns:mc="http://schemas.openxmlformats.org/markup-compatibility/2006" xmlns:o="urn:schemas-microsoft-com:office:office" xmlns:r="http://schemas.openxmlformats.org/officeDocument/2006/relationships" xmlns:m="http://schemas.openxmlformats.org/officeDocument/2006/math" xmlns:v="urn:schemas-microsoft-com:vml" xmlns:wp14="http://schemas.microsoft.com/office/word/2010/wordprocessingDrawing" xmlns:wp="http://schemas.openxmlformats.org/drawingml/2006/wordprocessingDrawing" xmlns:w10="urn:schemas-microsoft-com:office:word" xmlns:w="http://schemas.openxmlformats.org/wordprocessingml/2006/main" xmlns:w14="http://schemas.microsoft.com/office/word/2010/wordml" xmlns:wpg="http://schemas.microsoft.com/office/word/2010/wordprocessingGroup" xmlns:wpi="http://schemas.microsoft.com/office/word/2010/wordprocessingInk" xmlns:wne="http://schemas.microsoft.com/office/word/2006/wordml" xmlns:wps="http://schemas.microsoft.com/office/word/2010/wordprocessingShape" mc:Ignorable="w14 wp14">
+  <w:sdt>
+    <w:sdtPr>
+      <w:id w:val="2065212863"/>
+      <w:docPartObj>
+        <w:docPartGallery w:val="Page Numbers (Bottom of Page)"/>
+        <w:docPartUnique/>
+      </w:docPartObj>
+    </w:sdtPr>
+    <w:sdtEndPr/>
+    <w:sdtContent>
+      <w:tbl>
+        <w:tblPr>
+          <w:tblStyle w:val="Grilledutableau"/>
+          <w:tblW w:w="0" w:type="auto"/>
+          <w:tblBorders>
+            <w:top w:val="none" w:sz="0" w:space="0" w:color="auto"/>
+            <w:left w:val="none" w:sz="0" w:space="0" w:color="auto"/>
+            <w:bottom w:val="none" w:sz="0" w:space="0" w:color="auto"/>
+            <w:right w:val="none" w:sz="0" w:space="0" w:color="auto"/>
+            <w:insideH w:val="none" w:sz="0" w:space="0" w:color="auto"/>
+            <w:insideV w:val="none" w:sz="0" w:space="0" w:color="auto"/>
+          </w:tblBorders>
+          <w:tblLook w:val="04A0" w:firstRow="1" w:lastRow="0" w:firstColumn="1" w:lastColumn="0" w:noHBand="0" w:noVBand="1"/>
+        </w:tblPr>
+        <w:tblGrid>
+          <w:gridCol w:w="3541"/>
+          <w:gridCol w:w="2202"/>
+          <w:gridCol w:w="3545"/>
+        </w:tblGrid>
+        <w:tr>
+          <w:tc>
+            <w:tcPr>
+              <w:tcW w:w="3541" w:type="dxa"/>
+              <w:tcBorders>
+                <w:right w:val="single" w:sz="4" w:space="0" w:color="auto"/>
+              </w:tcBorders>
+            </w:tcPr>
+            <w:p>
+              <w:pPr>
+                <w:autoSpaceDE w:val="0"/>
+                <w:autoSpaceDN w:val="0"/>
+                <w:adjustRightInd w:val="0"/>
+                <w:rPr>
+                  <w:rFonts w:ascii="Century Gothic" w:hAnsi="Century Gothic"/>
+                  <w:i/>
+                  <w:color w:val="000000"/>
+                  <w:szCs w:val="24"/>
+                  <w:lang w:eastAsia="fr-FR"/>
+                </w:rPr>
+              </w:pPr>
+              <w:r>
+                <w:rPr>
+                  <w:rFonts w:ascii="Century Gothic" w:hAnsi="Century Gothic"/>
+                  <w:i/>
+                  <w:noProof/>
+                  <w:color w:val="000000"/>
+                  <w:sz w:val="16"/>
+                  <w:szCs w:val="24"/>
+                  <w:lang w:eastAsia="fr-FR"/>
+                </w:rPr>
+                <mc:AlternateContent>
+                  <mc:Choice Requires="wps">
+                    <w:drawing>
+                      <wp:anchor distT="0" distB="0" distL="114300" distR="114300" simplePos="0" relativeHeight="251660288" behindDoc="0" locked="0" layoutInCell="1" allowOverlap="1" wp14:anchorId="7C8255F5" wp14:editId="2F289D01">
+                        <wp:simplePos x="0" y="0"/>
+                        <wp:positionH relativeFrom="column">
+                          <wp:posOffset>0</wp:posOffset>
+                        </wp:positionH>
+                        <wp:positionV relativeFrom="paragraph">
+                          <wp:posOffset>172247</wp:posOffset>
+                        </wp:positionV>
+                        <wp:extent cx="6600825" cy="0"/>
+                        <wp:effectExtent l="0" t="0" r="9525" b="19050"/>
+                        <wp:wrapNone/>
+                        <wp:docPr id="12" name="Connecteur droit 12"/>
+                        <wp:cNvGraphicFramePr/>
+                        <a:graphic xmlns:a="http://schemas.openxmlformats.org/drawingml/2006/main">
+                          <a:graphicData uri="http://schemas.microsoft.com/office/word/2010/wordprocessingShape">
+                            <wps:wsp>
+                              <wps:cNvCnPr/>
+                              <wps:spPr>
+                                <a:xfrm>
+                                  <a:off x="0" y="0"/>
+                                  <a:ext cx="6600825" cy="0"/>
+                                </a:xfrm>
+                                <a:prstGeom prst="line">
+                                  <a:avLst/>
+                                </a:prstGeom>
+                              </wps:spPr>
+                              <wps:style>
+                                <a:lnRef idx="1">
+                                  <a:schemeClr val="accent1"/>
+                                </a:lnRef>
+                                <a:fillRef idx="0">
+                                  <a:schemeClr val="accent1"/>
+                                </a:fillRef>
+                                <a:effectRef idx="0">
+                                  <a:schemeClr val="accent1"/>
+                                </a:effectRef>
+                                <a:fontRef idx="minor">
+                                  <a:schemeClr val="tx1"/>
+                                </a:fontRef>
+                              </wps:style>
+                              <wps:bodyPr/>
+                            </wps:wsp>
+                          </a:graphicData>
+                        </a:graphic>
+                      </wp:anchor>
+                    </w:drawing>
+                  </mc:Choice>
+                  <mc:Fallback>
+                    <w:pict>
+                      <v:line id="Connecteur droit 12" o:spid="_x0000_s1026" style="position:absolute;z-index:251660288;visibility:visible;mso-wrap-style:square;mso-wrap-distance-left:9pt;mso-wrap-distance-top:0;mso-wrap-distance-right:9pt;mso-wrap-distance-bottom:0;mso-position-horizontal:absolute;mso-position-horizontal-relative:text;mso-position-vertical:absolute;mso-position-vertical-relative:text" from="0,13.55pt" to="519.75pt,13.55pt" o:gfxdata="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" strokecolor="#4579b8 [3044]"/>
+                    </w:pict>
+                  </mc:Fallback>
+                </mc:AlternateContent>
+              </w:r>
+              <w:r>
+                <w:rPr>
+                  <w:rFonts w:ascii="Century Gothic" w:hAnsi="Century Gothic"/>
+                  <w:i/>
+                  <w:color w:val="000000"/>
+                  <w:sz w:val="16"/>
+                  <w:szCs w:val="24"/>
+                  <w:lang w:eastAsia="fr-FR"/>
+                </w:rPr>
+                <w:t>CPAM de la Loire-Atlantique</w:t>
+              </w:r>
+            </w:p>
+          </w:tc>
+          <w:tc>
+            <w:tcPr>
+              <w:tcW w:w="2202" w:type="dxa"/>
+              <w:tcBorders>
+                <w:top w:val="single" w:sz="4" w:space="0" w:color="auto"/>
+                <w:left w:val="single" w:sz="4" w:space="0" w:color="auto"/>
+                <w:bottom w:val="single" w:sz="4" w:space="0" w:color="auto"/>
+                <w:right w:val="single" w:sz="4" w:space="0" w:color="auto"/>
+              </w:tcBorders>
+              <w:vAlign w:val="center"/>
+            </w:tcPr>
+            <w:p>
+              <w:pPr>
+                <w:autoSpaceDE w:val="0"/>
+                <w:autoSpaceDN w:val="0"/>
+                <w:adjustRightInd w:val="0"/>
+                <w:jc w:val="center"/>
+                <w:rPr>
+                  <w:rFonts w:ascii="Century Gothic" w:hAnsi="Century Gothic"/>
+                  <w:b/>
+                  <w:color w:val="000000"/>
+                  <w:szCs w:val="24"/>
+                  <w:lang w:eastAsia="fr-FR"/>
+                </w:rPr>
+              </w:pPr>
+              <w:r>
+                <w:rPr>
+                  <w:rFonts w:ascii="Century Gothic" w:hAnsi="Century Gothic"/>
+                  <w:b/>
+                  <w:color w:val="000000"/>
+                  <w:szCs w:val="24"/>
+                  <w:lang w:eastAsia="fr-FR"/>
+                </w:rPr>
+                <w:t>RESTREINT</w:t>
+              </w:r>
+            </w:p>
+          </w:tc>
+          <w:tc>
+            <w:tcPr>
+              <w:tcW w:w="3545" w:type="dxa"/>
+              <w:tcBorders>
+                <w:left w:val="single" w:sz="4" w:space="0" w:color="auto"/>
+              </w:tcBorders>
+            </w:tcPr>
+            <w:p>
+              <w:pPr>
+                <w:autoSpaceDE w:val="0"/>
+                <w:autoSpaceDN w:val="0"/>
+                <w:adjustRightInd w:val="0"/>
+                <w:jc w:val="right"/>
+                <w:rPr>
+                  <w:rFonts w:ascii="Century Gothic" w:hAnsi="Century Gothic"/>
+                  <w:i/>
+                  <w:color w:val="000000"/>
+                  <w:szCs w:val="24"/>
+                  <w:lang w:eastAsia="fr-FR"/>
+                </w:rPr>
+              </w:pPr>
+              <w:r>
+                <w:rPr>
+                  <w:rFonts w:ascii="Century Gothic" w:hAnsi="Century Gothic"/>
+                  <w:i/>
+                  <w:color w:val="000000"/>
+                  <w:sz w:val="16"/>
+                  <w:szCs w:val="24"/>
+                  <w:lang w:eastAsia="fr-FR"/>
+                </w:rPr>
+                <w:t xml:space="preserve">Imprimé le </w:t>
+              </w:r>
+              <w:r>
+                <w:rPr>
+                  <w:rFonts w:ascii="Century Gothic" w:hAnsi="Century Gothic"/>
+                  <w:i/>
+                  <w:color w:val="000000"/>
+                  <w:sz w:val="16"/>
+                  <w:szCs w:val="24"/>
+                  <w:lang w:eastAsia="fr-FR"/>
+                </w:rPr>
+                <w:fldChar w:fldCharType="begin"/>
+              </w:r>
+              <w:r>
+                <w:rPr>
+                  <w:rFonts w:ascii="Century Gothic" w:hAnsi="Century Gothic"/>
+                  <w:i/>
+                  <w:color w:val="000000"/>
+                  <w:sz w:val="16"/>
+                  <w:szCs w:val="24"/>
+                  <w:lang w:eastAsia="fr-FR"/>
+                </w:rPr>
+                <w:instrText xml:space="preserve"> PRINTDATE  \@ "dddd d MMMM yyyy"  \* MERGEFORMAT </w:instrText>
+              </w:r>
+              <w:r>
+                <w:rPr>
+                  <w:rFonts w:ascii="Century Gothic" w:hAnsi="Century Gothic"/>
+                  <w:i/>
+                  <w:color w:val="000000"/>
+                  <w:sz w:val="16"/>
+                  <w:szCs w:val="24"/>
+                  <w:lang w:eastAsia="fr-FR"/>
+                </w:rPr>
+                <w:fldChar w:fldCharType="separate"/>
+              </w:r>
+              <w:r>
+                <w:rPr>
+                  <w:rFonts w:ascii="Century Gothic" w:hAnsi="Century Gothic"/>
+                  <w:i/>
+                  <w:noProof/>
+                  <w:color w:val="000000"/>
+                  <w:sz w:val="16"/>
+                  <w:szCs w:val="24"/>
+                  <w:lang w:eastAsia="fr-FR"/>
+                </w:rPr>
+                <w:t>XXX 0 XXX 0000</w:t>
+              </w:r>
+              <w:r>
+                <w:rPr>
+                  <w:rFonts w:ascii="Century Gothic" w:hAnsi="Century Gothic"/>
+                  <w:i/>
+                  <w:color w:val="000000"/>
+                  <w:sz w:val="16"/>
+                  <w:szCs w:val="24"/>
+                  <w:lang w:eastAsia="fr-FR"/>
+                </w:rPr>
+                <w:fldChar w:fldCharType="end"/>
+              </w:r>
+              <w:r>
+                <w:rPr>
+                  <w:rFonts w:ascii="Century Gothic" w:hAnsi="Century Gothic"/>
+                  <w:i/>
+                  <w:color w:val="000000"/>
+                  <w:sz w:val="16"/>
+                  <w:szCs w:val="24"/>
+                  <w:lang w:eastAsia="fr-FR"/>
+                </w:rPr>
+                <w:t xml:space="preserve"> - </w:t>
+              </w:r>
+              <w:r>
+                <w:rPr>
+                  <w:rFonts w:ascii="Century Gothic" w:hAnsi="Century Gothic"/>
+                  <w:i/>
+                  <w:color w:val="000000"/>
+                  <w:sz w:val="16"/>
+                  <w:szCs w:val="24"/>
+                  <w:lang w:eastAsia="fr-FR"/>
+                </w:rPr>
+                <w:fldChar w:fldCharType="begin"/>
+              </w:r>
+              <w:r>
+                <w:rPr>
+                  <w:rFonts w:ascii="Century Gothic" w:hAnsi="Century Gothic"/>
+                  <w:i/>
+                  <w:color w:val="000000"/>
+                  <w:sz w:val="16"/>
+                  <w:szCs w:val="24"/>
+                  <w:lang w:eastAsia="fr-FR"/>
+                </w:rPr>
+                <w:instrText xml:space="preserve"> USERNAME  \* Upper  \* MERGEFORMAT </w:instrText>
+              </w:r>
+              <w:r>
+                <w:rPr>
+                  <w:rFonts w:ascii="Century Gothic" w:hAnsi="Century Gothic"/>
+                  <w:i/>
+                  <w:color w:val="000000"/>
+                  <w:sz w:val="16"/>
+                  <w:szCs w:val="24"/>
+                  <w:lang w:eastAsia="fr-FR"/>
+                </w:rPr>
+                <w:fldChar w:fldCharType="separate"/>
+              </w:r>
+              <w:r>
+                <w:rPr>
+                  <w:rFonts w:ascii="Century Gothic" w:hAnsi="Century Gothic"/>
+                  <w:i/>
+                  <w:color w:val="000000"/>
+                  <w:sz w:val="16"/>
+                  <w:szCs w:val="24"/>
+                  <w:lang w:eastAsia="fr-FR"/>
+                </w:rPr>
+                <w:fldChar w:fldCharType="end"/>
+              </w:r>
+            </w:p>
+          </w:tc>
+        </w:tr>
+      </w:tbl>
+      <w:p>
+        <w:pPr>
+          <w:pStyle w:val="Pieddepage"/>
+        </w:pPr>
+        <w:r>
+          <w:rPr>
+            <w:noProof/>
+            <w:lang w:eastAsia="fr-FR"/>
+          </w:rPr>
+          <mc:AlternateContent>
+            <mc:Choice Requires="wps">
+              <w:drawing>
+                <wp:anchor distT="0" distB="0" distL="114300" distR="114300" simplePos="0" relativeHeight="251659264" behindDoc="0" locked="0" layoutInCell="0" allowOverlap="1" wp14:anchorId="32E63905" wp14:editId="45263495">
+                  <wp:simplePos x="0" y="0"/>
+                  <wp:positionH relativeFrom="rightMargin">
+                    <wp:align>left</wp:align>
+                  </wp:positionH>
+                  <mc:AlternateContent>
+                    <mc:Choice Requires="wp14">
+                      <wp:positionV relativeFrom="bottomMargin">
+                        <wp14:pctPosVOffset>7000</wp14:pctPosVOffset>
+                      </wp:positionV>
+                    </mc:Choice>
+                    <mc:Fallback>
+                      <wp:positionV relativeFrom="page">
+                        <wp:posOffset>9855200</wp:posOffset>
+                      </wp:positionV>
+                    </mc:Fallback>
+                  </mc:AlternateContent>
+                  <wp:extent cx="368300" cy="274320"/>
+                  <wp:effectExtent l="9525" t="9525" r="12700" b="11430"/>
+                  <wp:wrapNone/>
+                  <wp:docPr id="571" name="Forme automatique 1"/>
+                  <wp:cNvGraphicFramePr>
+                    <a:graphicFrameLocks xmlns:a="http://schemas.openxmlformats.org/drawingml/2006/main"/>
+                  </wp:cNvGraphicFramePr>
+                  <a:graphic xmlns:a="http://schemas.openxmlformats.org/drawingml/2006/main">
+                    <a:graphicData uri="http://schemas.microsoft.com/office/word/2010/wordprocessingShape">
+                      <wps:wsp>
+                        <wps:cNvSpPr>
+                          <a:spLocks noChangeArrowheads="1"/>
+                        </wps:cNvSpPr>
+                        <wps:spPr bwMode="auto">
+                          <a:xfrm>
+                            <a:off x="0" y="0"/>
+                            <a:ext cx="368300" cy="274320"/>
+                          </a:xfrm>
+                          <a:prstGeom prst="foldedCorner">
+                            <a:avLst>
+                              <a:gd name="adj" fmla="val 34560"/>
+                            </a:avLst>
+                          </a:prstGeom>
+                          <a:solidFill>
+                            <a:srgbClr val="FFFFFF"/>
+                          </a:solidFill>
+                          <a:ln w="3175">
+                            <a:solidFill>
+                              <a:srgbClr val="808080"/>
+                            </a:solidFill>
+                            <a:round/>
+                            <a:headEnd/>
+                            <a:tailEnd/>
+                          </a:ln>
+                        </wps:spPr>
+                        <wps:txbx>
+                          <w:txbxContent>
+                            <w:p>
+                              <w:pPr>
+                                <w:jc w:val="center"/>
+                              </w:pPr>
+                              <w:r>
+                                <w:fldChar w:fldCharType="begin"/>
+                              </w:r>
+                              <w:r>
+                                <w:instrText>PAGE    \* MERGEFORMAT</w:instrText>
+                              </w:r>
+                              <w:r>
+                                <w:fldChar w:fldCharType="separate"/>
+                              </w:r>
+                              <w:r>
+                                <w:rPr>
+                                  <w:noProof/>
+                                  <w:sz w:val="16"/>
+                                  <w:szCs w:val="16"/>
+                                </w:rPr>
+                                <w:t>1</w:t>
+                              </w:r>
+                              <w:r>
+                                <w:rPr>
+                                  <w:sz w:val="16"/>
+                                  <w:szCs w:val="16"/>
+                                </w:rPr>
+                                <w:fldChar w:fldCharType="end"/>
+                              </w:r>
+                            </w:p>
+                          </w:txbxContent>
+                        </wps:txbx>
+                        <wps:bodyPr rot="0" vert="horz" wrap="square" lIns="91440" tIns="45720" rIns="91440" bIns="45720" anchor="t" anchorCtr="0" upright="1">
+                          <a:noAutofit/>
+                        </wps:bodyPr>
+                      </wps:wsp>
+                    </a:graphicData>
+                  </a:graphic>
+                  <wp14:sizeRelH relativeFrom="page">
+                    <wp14:pctWidth>0</wp14:pctWidth>
+                  </wp14:sizeRelH>
+                  <wp14:sizeRelV relativeFrom="page">
+                    <wp14:pctHeight>0</wp14:pctHeight>
+                  </wp14:sizeRelV>
+                </wp:anchor>
+              </w:drawing>
+            </mc:Choice>
+            <mc:Fallback>
+              <w:pict>
+                <v:shapetype id="_x0000_t65" coordsize="21600,21600" o:spt="65" adj="18900" path="m,l,21600@0,21600,21600@0,21600,xem@0,21600nfl@3@5c@7@9@11@13,21600@0e">
+                  <v:formulas>
+                    <v:f eqn="val #0"/>
+                    <v:f eqn="sum 21600 0 @0"/>
+                    <v:f eqn="prod @1 8481 32768"/>
+                    <v:f eqn="sum @2 @0 0"/>
+                    <v:f eqn="prod @1 1117 32768"/>
+                    <v:f eqn="sum @4 @0 0"/>
+                    <v:f eqn="prod @1 11764 32768"/>
+                    <v:f eqn="sum @6 @0 0"/>
+                    <v:f eqn="prod @1 6144 32768"/>
+                    <v:f eqn="sum @8 @0 0"/>
+                    <v:f eqn="prod @1 20480 32768"/>
+                    <v:f eqn="sum @10 @0 0"/>
+                    <v:f eqn="prod @1 6144 32768"/>
+                    <v:f eqn="sum @12 @0 0"/>
+                  </v:formulas>
+                  <v:path o:extrusionok="f" gradientshapeok="t" o:connecttype="rect" textboxrect="0,0,21600,@13"/>
+                  <v:handles>
+                    <v:h position="#0,bottomRight" xrange="10800,21600"/>
+                  </v:handles>
+                  <o:complex v:ext="view"/>
+                </v:shapetype>
+                <v:shape id="Forme automatique 1" o:spid="_x0000_s1026" type="#_x0000_t65" style="position:absolute;margin-left:0;margin-top:0;width:29pt;height:21.6pt;z-index:251659264;visibility:visible;mso-wrap-style:square;mso-width-percent:0;mso-height-percent:0;mso-top-percent:70;mso-wrap-distance-left:9pt;mso-wrap-distance-top:0;mso-wrap-distance-right:9pt;mso-wrap-distance-bottom:0;mso-position-horizontal:left;mso-position-horizontal-relative:right-margin-area;mso-position-vertical-relative:bottom-margin-area;mso-width-percent:0;mso-height-percent:0;mso-top-percent:70;mso-width-relative:page;mso-height-relative:page;v-text-anchor:top" o:gfxdata="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" o:allowincell="f" adj="14135" strokecolor="gray" strokeweight=".25pt">
+                  <v:textbox>
+                    <w:txbxContent>
+                      <w:p>
+                        <w:pPr>
+                          <w:jc w:val="center"/>
+                        </w:pPr>
+                        <w:r>
+                          <w:fldChar w:fldCharType="begin"/>
+                        </w:r>
+                        <w:r>
+                          <w:instrText>PAGE    \* MERGEFORMAT</w:instrText>
+                        </w:r>
+                        <w:r>
+                          <w:fldChar w:fldCharType="separate"/>
+                        </w:r>
+                        <w:r>
+                          <w:rPr>
+                            <w:noProof/>
+                            <w:sz w:val="16"/>
+                            <w:szCs w:val="16"/>
+                          </w:rPr>
+                          <w:t>1</w:t>
+                        </w:r>
+                        <w:r>
+                          <w:rPr>
+                            <w:sz w:val="16"/>
+                            <w:szCs w:val="16"/>
+                          </w:rPr>
+                          <w:fldChar w:fldCharType="end"/>
+                        </w:r>
+                      </w:p>
+                    </w:txbxContent>
+                  </v:textbox>
+                  <w10:wrap anchorx="margin" anchory="margin"/>
+                </v:shape>
+              </w:pict>
+            </mc:Fallback>
+          </mc:AlternateContent>
+        </w:r>
+      </w:p>
+    </w:sdtContent>
+  </w:sdt>
+</w:ftr>
+</file>
+
+<file path=word/footnotes.xml><?xml version="1.0" encoding="utf-8"?>
+<w:footnotes xmlns:wpc="http://schemas.microsoft.com/office/word/2010/wordprocessingCanvas" xmlns:mc="http://schemas.openxmlformats.org/markup-compatibility/2006" xmlns:o="urn:schemas-microsoft-com:office:office" xmlns:r="http://schemas.openxmlformats.org/officeDocument/2006/relationships" xmlns:m="http://schemas.openxmlformats.org/officeDocument/2006/math" xmlns:v="urn:schemas-microsoft-com:vml" xmlns:wp14="http://schemas.microsoft.com/office/word/2010/wordprocessingDrawing" xmlns:wp="http://schemas.openxmlformats.org/drawingml/2006/wordprocessingDrawing" xmlns:w10="urn:schemas-microsoft-com:office:word" xmlns:w="http://schemas.openxmlformats.org/wordprocessingml/2006/main" xmlns:w14="http://schemas.microsoft.com/office/word/2010/wordml" xmlns:wpg="http://schemas.microsoft.com/office/word/2010/wordprocessingGroup" xmlns:wpi="http://schemas.microsoft.com/office/word/2010/wordprocessingInk" xmlns:wne="http://schemas.microsoft.com/office/word/2006/wordml" xmlns:wps="http://schemas.microsoft.com/office/word/2010/wordprocessingShape" mc:Ignorable="w14 wp14">
+  <w:footnote w:type="separator" w:id="-1">
+    <w:p>
+      <w:pPr>
+        <w:spacing w:after="0" w:line="240" w:lineRule="auto"/>
+      </w:pPr>
+      <w:r>
+        <w:separator/>
+      </w:r>
+    </w:p>
+  </w:footnote>
+  <w:footnote w:type="continuationSeparator" w:id="0">
+    <w:p>
+      <w:pPr>
+        <w:spacing w:after="0" w:line="240" w:lineRule="auto"/>
+      </w:pPr>
+      <w:r>
+        <w:continuationSeparator/>
+      </w:r>
+    </w:p>
+  </w:footnote>
+</w:footnotes>
+</file>
+
 <file path=word/numbering.xml><?xml version="1.0" encoding="utf-8"?>
 <w:numbering xmlns:wpc="http://schemas.microsoft.com/office/word/2010/wordprocessingCanvas" xmlns:mc="http://schemas.openxmlformats.org/markup-compatibility/2006" xmlns:o="urn:schemas-microsoft-com:office:office" xmlns:r="http://schemas.openxmlformats.org/officeDocument/2006/relationships" xmlns:m="http://schemas.openxmlformats.org/officeDocument/2006/math" xmlns:v="urn:schemas-microsoft-com:vml" xmlns:wp14="http://schemas.microsoft.com/office/word/2010/wordprocessingDrawing" xmlns:wp="http://schemas.openxmlformats.org/drawingml/2006/wordprocessingDrawing" xmlns:w10="urn:schemas-microsoft-com:office:word" xmlns:w="http://schemas.openxmlformats.org/wordprocessingml/2006/main" xmlns:w14="http://schemas.microsoft.com/office/word/2010/wordml" xmlns:wpg="http://schemas.microsoft.com/office/word/2010/wordprocessingGroup" xmlns:wpi="http://schemas.microsoft.com/office/word/2010/wordprocessingInk" xmlns:wne="http://schemas.microsoft.com/office/word/2006/wordml" xmlns:wps="http://schemas.microsoft.com/office/word/2010/wordprocessingShape" mc:Ignorable="w14 wp14">
   <w:abstractNum w:abstractNumId="0">
+    <w:nsid w:val="02CA330B"/>
+    <w:multiLevelType w:val="hybridMultilevel"/>
+    <w:tmpl w:val="C8D897EA"/>
+    <w:lvl w:ilvl="0" w:tplc="CA7815A2">
+      <w:numFmt w:val="bullet"/>
+      <w:lvlText w:val="-"/>
+      <w:lvlJc w:val="left"/>
+      <w:pPr>
+        <w:ind w:left="720" w:hanging="360"/>
+      </w:pPr>
+      <w:rPr>
+        <w:rFonts w:ascii="Calibri" w:eastAsiaTheme="minorHAnsi" w:hAnsi="Calibri" w:cstheme="minorBidi" w:hint="default"/>
+      </w:rPr>
+    </w:lvl>
+    <w:lvl w:ilvl="1" w:tplc="040C0003" w:tentative="1">
+      <w:start w:val="1"/>
+      <w:numFmt w:val="bullet"/>
+      <w:lvlText w:val="o"/>
+      <w:lvlJc w:val="left"/>
+      <w:pPr>
+        <w:ind w:left="1440" w:hanging="360"/>
+      </w:pPr>
+      <w:rPr>
+        <w:rFonts w:ascii="Courier New" w:hAnsi="Courier New" w:cs="Courier New" w:hint="default"/>
+      </w:rPr>
+    </w:lvl>
+    <w:lvl w:ilvl="2" w:tplc="040C0005" w:tentative="1">
+      <w:start w:val="1"/>
+      <w:numFmt w:val="bullet"/>
+      <w:lvlText w:val=""/>
+      <w:lvlJc w:val="left"/>
+      <w:pPr>
+        <w:ind w:left="2160" w:hanging="360"/>
+      </w:pPr>
+      <w:rPr>
+        <w:rFonts w:ascii="Wingdings" w:hAnsi="Wingdings" w:hint="default"/>
+      </w:rPr>
+    </w:lvl>
+    <w:lvl w:ilvl="3" w:tplc="040C0001" w:tentative="1">
+      <w:start w:val="1"/>
+      <w:numFmt w:val="bullet"/>
+      <w:lvlText w:val=""/>
+      <w:lvlJc w:val="left"/>
+      <w:pPr>
+        <w:ind w:left="2880" w:hanging="360"/>
+      </w:pPr>
+      <w:rPr>
+        <w:rFonts w:ascii="Symbol" w:hAnsi="Symbol" w:hint="default"/>
+      </w:rPr>
+    </w:lvl>
+    <w:lvl w:ilvl="4" w:tplc="040C0003" w:tentative="1">
+      <w:start w:val="1"/>
+      <w:numFmt w:val="bullet"/>
+      <w:lvlText w:val="o"/>
+      <w:lvlJc w:val="left"/>
+      <w:pPr>
+        <w:ind w:left="3600" w:hanging="360"/>
+      </w:pPr>
+      <w:rPr>
+        <w:rFonts w:ascii="Courier New" w:hAnsi="Courier New" w:cs="Courier New" w:hint="default"/>
+      </w:rPr>
+    </w:lvl>
+    <w:lvl w:ilvl="5" w:tplc="040C0005" w:tentative="1">
+      <w:start w:val="1"/>
+      <w:numFmt w:val="bullet"/>
+      <w:lvlText w:val=""/>
+      <w:lvlJc w:val="left"/>
+      <w:pPr>
+        <w:ind w:left="4320" w:hanging="360"/>
+      </w:pPr>
+      <w:rPr>
+        <w:rFonts w:ascii="Wingdings" w:hAnsi="Wingdings" w:hint="default"/>
+      </w:rPr>
+    </w:lvl>
+    <w:lvl w:ilvl="6" w:tplc="040C0001" w:tentative="1">
+      <w:start w:val="1"/>
+      <w:numFmt w:val="bullet"/>
+      <w:lvlText w:val=""/>
+      <w:lvlJc w:val="left"/>
+      <w:pPr>
+        <w:ind w:left="5040" w:hanging="360"/>
+      </w:pPr>
+      <w:rPr>
+        <w:rFonts w:ascii="Symbol" w:hAnsi="Symbol" w:hint="default"/>
+      </w:rPr>
+    </w:lvl>
+    <w:lvl w:ilvl="7" w:tplc="040C0003" w:tentative="1">
+      <w:start w:val="1"/>
+      <w:numFmt w:val="bullet"/>
+      <w:lvlText w:val="o"/>
+      <w:lvlJc w:val="left"/>
+      <w:pPr>
+        <w:ind w:left="5760" w:hanging="360"/>
+      </w:pPr>
+      <w:rPr>
+        <w:rFonts w:ascii="Courier New" w:hAnsi="Courier New" w:cs="Courier New" w:hint="default"/>
+      </w:rPr>
+    </w:lvl>
+    <w:lvl w:ilvl="8" w:tplc="040C0005" w:tentative="1">
+      <w:start w:val="1"/>
+      <w:numFmt w:val="bullet"/>
+      <w:lvlText w:val=""/>
+      <w:lvlJc w:val="left"/>
+      <w:pPr>
+        <w:ind w:left="6480" w:hanging="360"/>
+      </w:pPr>
+      <w:rPr>
+        <w:rFonts w:ascii="Wingdings" w:hAnsi="Wingdings" w:hint="default"/>
+      </w:rPr>
+    </w:lvl>
+  </w:abstractNum>
+  <w:abstractNum w:abstractNumId="1">
+    <w:nsid w:val="0D9E2786"/>
+    <w:multiLevelType w:val="hybridMultilevel"/>
+    <w:tmpl w:val="E41818C4"/>
+    <w:lvl w:ilvl="0" w:tplc="CA7815A2">
+      <w:numFmt w:val="bullet"/>
+      <w:lvlText w:val="-"/>
+      <w:lvlJc w:val="left"/>
+      <w:pPr>
+        <w:ind w:left="720" w:hanging="360"/>
+      </w:pPr>
+      <w:rPr>
+        <w:rFonts w:ascii="Calibri" w:eastAsiaTheme="minorHAnsi" w:hAnsi="Calibri" w:cstheme="minorBidi" w:hint="default"/>
+      </w:rPr>
+    </w:lvl>
+    <w:lvl w:ilvl="1" w:tplc="040C0003" w:tentative="1">
+      <w:start w:val="1"/>
+      <w:numFmt w:val="bullet"/>
+      <w:lvlText w:val="o"/>
+      <w:lvlJc w:val="left"/>
+      <w:pPr>
+        <w:ind w:left="1440" w:hanging="360"/>
+      </w:pPr>
+      <w:rPr>
+        <w:rFonts w:ascii="Courier New" w:hAnsi="Courier New" w:cs="Courier New" w:hint="default"/>
+      </w:rPr>
+    </w:lvl>
+    <w:lvl w:ilvl="2" w:tplc="040C0005" w:tentative="1">
+      <w:start w:val="1"/>
+      <w:numFmt w:val="bullet"/>
+      <w:lvlText w:val=""/>
+      <w:lvlJc w:val="left"/>
+      <w:pPr>
+        <w:ind w:left="2160" w:hanging="360"/>
+      </w:pPr>
+      <w:rPr>
+        <w:rFonts w:ascii="Wingdings" w:hAnsi="Wingdings" w:hint="default"/>
+      </w:rPr>
+    </w:lvl>
+    <w:lvl w:ilvl="3" w:tplc="040C0001" w:tentative="1">
+      <w:start w:val="1"/>
+      <w:numFmt w:val="bullet"/>
+      <w:lvlText w:val=""/>
+      <w:lvlJc w:val="left"/>
+      <w:pPr>
+        <w:ind w:left="2880" w:hanging="360"/>
+      </w:pPr>
+      <w:rPr>
+        <w:rFonts w:ascii="Symbol" w:hAnsi="Symbol" w:hint="default"/>
+      </w:rPr>
+    </w:lvl>
+    <w:lvl w:ilvl="4" w:tplc="040C0003" w:tentative="1">
+      <w:start w:val="1"/>
+      <w:numFmt w:val="bullet"/>
+      <w:lvlText w:val="o"/>
+      <w:lvlJc w:val="left"/>
+      <w:pPr>
+        <w:ind w:left="3600" w:hanging="360"/>
+      </w:pPr>
+      <w:rPr>
+        <w:rFonts w:ascii="Courier New" w:hAnsi="Courier New" w:cs="Courier New" w:hint="default"/>
+      </w:rPr>
+    </w:lvl>
+    <w:lvl w:ilvl="5" w:tplc="040C0005" w:tentative="1">
+      <w:start w:val="1"/>
+      <w:numFmt w:val="bullet"/>
+      <w:lvlText w:val=""/>
+      <w:lvlJc w:val="left"/>
+      <w:pPr>
+        <w:ind w:left="4320" w:hanging="360"/>
+      </w:pPr>
+      <w:rPr>
+        <w:rFonts w:ascii="Wingdings" w:hAnsi="Wingdings" w:hint="default"/>
+      </w:rPr>
+    </w:lvl>
+    <w:lvl w:ilvl="6" w:tplc="040C0001" w:tentative="1">
+      <w:start w:val="1"/>
+      <w:numFmt w:val="bullet"/>
+      <w:lvlText w:val=""/>
+      <w:lvlJc w:val="left"/>
+      <w:pPr>
+        <w:ind w:left="5040" w:hanging="360"/>
+      </w:pPr>
+      <w:rPr>
+        <w:rFonts w:ascii="Symbol" w:hAnsi="Symbol" w:hint="default"/>
+      </w:rPr>
+    </w:lvl>
+    <w:lvl w:ilvl="7" w:tplc="040C0003" w:tentative="1">
+      <w:start w:val="1"/>
+      <w:numFmt w:val="bullet"/>
+      <w:lvlText w:val="o"/>
+      <w:lvlJc w:val="left"/>
+      <w:pPr>
+        <w:ind w:left="5760" w:hanging="360"/>
+      </w:pPr>
+      <w:rPr>
+        <w:rFonts w:ascii="Courier New" w:hAnsi="Courier New" w:cs="Courier New" w:hint="default"/>
+      </w:rPr>
+    </w:lvl>
+    <w:lvl w:ilvl="8" w:tplc="040C0005" w:tentative="1">
+      <w:start w:val="1"/>
+      <w:numFmt w:val="bullet"/>
+      <w:lvlText w:val=""/>
+      <w:lvlJc w:val="left"/>
+      <w:pPr>
+        <w:ind w:left="6480" w:hanging="360"/>
+      </w:pPr>
+      <w:rPr>
+        <w:rFonts w:ascii="Wingdings" w:hAnsi="Wingdings" w:hint="default"/>
+      </w:rPr>
+    </w:lvl>
+  </w:abstractNum>
+  <w:abstractNum w:abstractNumId="2">
+    <w:nsid w:val="169F0490"/>
+    <w:multiLevelType w:val="hybridMultilevel"/>
+    <w:tmpl w:val="4B22D742"/>
+    <w:lvl w:ilvl="0" w:tplc="CA7815A2">
+      <w:numFmt w:val="bullet"/>
+      <w:lvlText w:val="-"/>
+      <w:lvlJc w:val="left"/>
+      <w:pPr>
+        <w:ind w:left="720" w:hanging="360"/>
+      </w:pPr>
+      <w:rPr>
+        <w:rFonts w:ascii="Calibri" w:eastAsiaTheme="minorHAnsi" w:hAnsi="Calibri" w:cstheme="minorBidi" w:hint="default"/>
+      </w:rPr>
+    </w:lvl>
+    <w:lvl w:ilvl="1" w:tplc="040C0003" w:tentative="1">
+      <w:start w:val="1"/>
+      <w:numFmt w:val="bullet"/>
+      <w:lvlText w:val="o"/>
+      <w:lvlJc w:val="left"/>
+      <w:pPr>
+        <w:ind w:left="1440" w:hanging="360"/>
+      </w:pPr>
+      <w:rPr>
+        <w:rFonts w:ascii="Courier New" w:hAnsi="Courier New" w:cs="Courier New" w:hint="default"/>
+      </w:rPr>
+    </w:lvl>
+    <w:lvl w:ilvl="2" w:tplc="040C0005" w:tentative="1">
+      <w:start w:val="1"/>
+      <w:numFmt w:val="bullet"/>
+      <w:lvlText w:val=""/>
+      <w:lvlJc w:val="left"/>
+      <w:pPr>
+        <w:ind w:left="2160" w:hanging="360"/>
+      </w:pPr>
+      <w:rPr>
+        <w:rFonts w:ascii="Wingdings" w:hAnsi="Wingdings" w:hint="default"/>
+      </w:rPr>
+    </w:lvl>
+    <w:lvl w:ilvl="3" w:tplc="040C0001" w:tentative="1">
+      <w:start w:val="1"/>
+      <w:numFmt w:val="bullet"/>
+      <w:lvlText w:val=""/>
+      <w:lvlJc w:val="left"/>
+      <w:pPr>
+        <w:ind w:left="2880" w:hanging="360"/>
+      </w:pPr>
+      <w:rPr>
+        <w:rFonts w:ascii="Symbol" w:hAnsi="Symbol" w:hint="default"/>
+      </w:rPr>
+    </w:lvl>
+    <w:lvl w:ilvl="4" w:tplc="040C0003" w:tentative="1">
+      <w:start w:val="1"/>
+      <w:numFmt w:val="bullet"/>
+      <w:lvlText w:val="o"/>
+      <w:lvlJc w:val="left"/>
+      <w:pPr>
+        <w:ind w:left="3600" w:hanging="360"/>
+      </w:pPr>
+      <w:rPr>
+        <w:rFonts w:ascii="Courier New" w:hAnsi="Courier New" w:cs="Courier New" w:hint="default"/>
+      </w:rPr>
+    </w:lvl>
+    <w:lvl w:ilvl="5" w:tplc="040C0005" w:tentative="1">
+      <w:start w:val="1"/>
+      <w:numFmt w:val="bullet"/>
+      <w:lvlText w:val=""/>
+      <w:lvlJc w:val="left"/>
+      <w:pPr>
+        <w:ind w:left="4320" w:hanging="360"/>
+      </w:pPr>
+      <w:rPr>
+        <w:rFonts w:ascii="Wingdings" w:hAnsi="Wingdings" w:hint="default"/>
+      </w:rPr>
+    </w:lvl>
+    <w:lvl w:ilvl="6" w:tplc="040C0001" w:tentative="1">
+      <w:start w:val="1"/>
+      <w:numFmt w:val="bullet"/>
+      <w:lvlText w:val=""/>
+      <w:lvlJc w:val="left"/>
+      <w:pPr>
+        <w:ind w:left="5040" w:hanging="360"/>
+      </w:pPr>
+      <w:rPr>
+        <w:rFonts w:ascii="Symbol" w:hAnsi="Symbol" w:hint="default"/>
+      </w:rPr>
+    </w:lvl>
+    <w:lvl w:ilvl="7" w:tplc="040C0003" w:tentative="1">
+      <w:start w:val="1"/>
+      <w:numFmt w:val="bullet"/>
+      <w:lvlText w:val="o"/>
+      <w:lvlJc w:val="left"/>
+      <w:pPr>
+        <w:ind w:left="5760" w:hanging="360"/>
+      </w:pPr>
+      <w:rPr>
+        <w:rFonts w:ascii="Courier New" w:hAnsi="Courier New" w:cs="Courier New" w:hint="default"/>
+      </w:rPr>
+    </w:lvl>
+    <w:lvl w:ilvl="8" w:tplc="040C0005" w:tentative="1">
+      <w:start w:val="1"/>
+      <w:numFmt w:val="bullet"/>
+      <w:lvlText w:val=""/>
+      <w:lvlJc w:val="left"/>
+      <w:pPr>
+        <w:ind w:left="6480" w:hanging="360"/>
+      </w:pPr>
+      <w:rPr>
+        <w:rFonts w:ascii="Wingdings" w:hAnsi="Wingdings" w:hint="default"/>
+      </w:rPr>
+    </w:lvl>
+  </w:abstractNum>
+  <w:abstractNum w:abstractNumId="3">
+    <w:nsid w:val="245164B4"/>
+    <w:multiLevelType w:val="hybridMultilevel"/>
+    <w:tmpl w:val="0E727374"/>
+    <w:lvl w:ilvl="0" w:tplc="040C0001">
+      <w:start w:val="1"/>
+      <w:numFmt w:val="bullet"/>
+      <w:lvlText w:val=""/>
+      <w:lvlJc w:val="left"/>
+      <w:pPr>
+        <w:ind w:left="720" w:hanging="360"/>
+      </w:pPr>
+      <w:rPr>
+        <w:rFonts w:ascii="Symbol" w:hAnsi="Symbol" w:hint="default"/>
+      </w:rPr>
+    </w:lvl>
+    <w:lvl w:ilvl="1" w:tplc="040C0003" w:tentative="1">
+      <w:start w:val="1"/>
+      <w:numFmt w:val="bullet"/>
+      <w:lvlText w:val="o"/>
+      <w:lvlJc w:val="left"/>
+      <w:pPr>
+        <w:ind w:left="1440" w:hanging="360"/>
+      </w:pPr>
+      <w:rPr>
+        <w:rFonts w:ascii="Courier New" w:hAnsi="Courier New" w:cs="Courier New" w:hint="default"/>
+      </w:rPr>
+    </w:lvl>
+    <w:lvl w:ilvl="2" w:tplc="040C0005" w:tentative="1">
+      <w:start w:val="1"/>
+      <w:numFmt w:val="bullet"/>
+      <w:lvlText w:val=""/>
+      <w:lvlJc w:val="left"/>
+      <w:pPr>
+        <w:ind w:left="2160" w:hanging="360"/>
+      </w:pPr>
+      <w:rPr>
+        <w:rFonts w:ascii="Wingdings" w:hAnsi="Wingdings" w:hint="default"/>
+      </w:rPr>
+    </w:lvl>
+    <w:lvl w:ilvl="3" w:tplc="040C0001" w:tentative="1">
+      <w:start w:val="1"/>
+      <w:numFmt w:val="bullet"/>
+      <w:lvlText w:val=""/>
+      <w:lvlJc w:val="left"/>
+      <w:pPr>
+        <w:ind w:left="2880" w:hanging="360"/>
+      </w:pPr>
+      <w:rPr>
+        <w:rFonts w:ascii="Symbol" w:hAnsi="Symbol" w:hint="default"/>
+      </w:rPr>
+    </w:lvl>
+    <w:lvl w:ilvl="4" w:tplc="040C0003" w:tentative="1">
+      <w:start w:val="1"/>
+      <w:numFmt w:val="bullet"/>
+      <w:lvlText w:val="o"/>
+      <w:lvlJc w:val="left"/>
+      <w:pPr>
+        <w:ind w:left="3600" w:hanging="360"/>
+      </w:pPr>
+      <w:rPr>
+        <w:rFonts w:ascii="Courier New" w:hAnsi="Courier New" w:cs="Courier New" w:hint="default"/>
+      </w:rPr>
+    </w:lvl>
+    <w:lvl w:ilvl="5" w:tplc="040C0005" w:tentative="1">
+      <w:start w:val="1"/>
+      <w:numFmt w:val="bullet"/>
+      <w:lvlText w:val=""/>
+      <w:lvlJc w:val="left"/>
+      <w:pPr>
+        <w:ind w:left="4320" w:hanging="360"/>
+      </w:pPr>
+      <w:rPr>
+        <w:rFonts w:ascii="Wingdings" w:hAnsi="Wingdings" w:hint="default"/>
+      </w:rPr>
+    </w:lvl>
+    <w:lvl w:ilvl="6" w:tplc="040C0001" w:tentative="1">
+      <w:start w:val="1"/>
+      <w:numFmt w:val="bullet"/>
+      <w:lvlText w:val=""/>
+      <w:lvlJc w:val="left"/>
+      <w:pPr>
+        <w:ind w:left="5040" w:hanging="360"/>
+      </w:pPr>
+      <w:rPr>
+        <w:rFonts w:ascii="Symbol" w:hAnsi="Symbol" w:hint="default"/>
+      </w:rPr>
+    </w:lvl>
+    <w:lvl w:ilvl="7" w:tplc="040C0003" w:tentative="1">
+      <w:start w:val="1"/>
+      <w:numFmt w:val="bullet"/>
+      <w:lvlText w:val="o"/>
+      <w:lvlJc w:val="left"/>
+      <w:pPr>
+        <w:ind w:left="5760" w:hanging="360"/>
+      </w:pPr>
+      <w:rPr>
+        <w:rFonts w:ascii="Courier New" w:hAnsi="Courier New" w:cs="Courier New" w:hint="default"/>
+      </w:rPr>
+    </w:lvl>
+    <w:lvl w:ilvl="8" w:tplc="040C0005" w:tentative="1">
+      <w:start w:val="1"/>
+      <w:numFmt w:val="bullet"/>
+      <w:lvlText w:val=""/>
+      <w:lvlJc w:val="left"/>
+      <w:pPr>
+        <w:ind w:left="6480" w:hanging="360"/>
+      </w:pPr>
+      <w:rPr>
+        <w:rFonts w:ascii="Wingdings" w:hAnsi="Wingdings" w:hint="default"/>
+      </w:rPr>
+    </w:lvl>
+  </w:abstractNum>
+  <w:abstractNum w:abstractNumId="4">
+    <w:nsid w:val="25D46ACA"/>
+    <w:multiLevelType w:val="hybridMultilevel"/>
+    <w:tmpl w:val="3738E11A"/>
+    <w:lvl w:ilvl="0" w:tplc="040C000F">
+      <w:start w:val="1"/>
+      <w:numFmt w:val="decimal"/>
+      <w:lvlText w:val="%1."/>
+      <w:lvlJc w:val="left"/>
+      <w:pPr>
+        <w:ind w:left="720" w:hanging="360"/>
+      </w:pPr>
+    </w:lvl>
+    <w:lvl w:ilvl="1" w:tplc="040C0019" w:tentative="1">
+      <w:start w:val="1"/>
+      <w:numFmt w:val="lowerLetter"/>
+      <w:lvlText w:val="%2."/>
+      <w:lvlJc w:val="left"/>
+      <w:pPr>
+        <w:ind w:left="1440" w:hanging="360"/>
+      </w:pPr>
+    </w:lvl>
+    <w:lvl w:ilvl="2" w:tplc="040C001B" w:tentative="1">
+      <w:start w:val="1"/>
+      <w:numFmt w:val="lowerRoman"/>
+      <w:lvlText w:val="%3."/>
+      <w:lvlJc w:val="right"/>
+      <w:pPr>
+        <w:ind w:left="2160" w:hanging="180"/>
+      </w:pPr>
+    </w:lvl>
+    <w:lvl w:ilvl="3" w:tplc="040C000F" w:tentative="1">
+      <w:start w:val="1"/>
+      <w:numFmt w:val="decimal"/>
+      <w:lvlText w:val="%4."/>
+      <w:lvlJc w:val="left"/>
+      <w:pPr>
+        <w:ind w:left="2880" w:hanging="360"/>
+      </w:pPr>
+    </w:lvl>
+    <w:lvl w:ilvl="4" w:tplc="040C0019" w:tentative="1">
+      <w:start w:val="1"/>
+      <w:numFmt w:val="lowerLetter"/>
+      <w:lvlText w:val="%5."/>
+      <w:lvlJc w:val="left"/>
+      <w:pPr>
+        <w:ind w:left="3600" w:hanging="360"/>
+      </w:pPr>
+    </w:lvl>
+    <w:lvl w:ilvl="5" w:tplc="040C001B" w:tentative="1">
+      <w:start w:val="1"/>
+      <w:numFmt w:val="lowerRoman"/>
+      <w:lvlText w:val="%6."/>
+      <w:lvlJc w:val="right"/>
+      <w:pPr>
+        <w:ind w:left="4320" w:hanging="180"/>
+      </w:pPr>
+    </w:lvl>
+    <w:lvl w:ilvl="6" w:tplc="040C000F" w:tentative="1">
+      <w:start w:val="1"/>
+      <w:numFmt w:val="decimal"/>
+      <w:lvlText w:val="%7."/>
+      <w:lvlJc w:val="left"/>
+      <w:pPr>
+        <w:ind w:left="5040" w:hanging="360"/>
+      </w:pPr>
+    </w:lvl>
+    <w:lvl w:ilvl="7" w:tplc="040C0019" w:tentative="1">
+      <w:start w:val="1"/>
+      <w:numFmt w:val="lowerLetter"/>
+      <w:lvlText w:val="%8."/>
+      <w:lvlJc w:val="left"/>
+      <w:pPr>
+        <w:ind w:left="5760" w:hanging="360"/>
+      </w:pPr>
+    </w:lvl>
+    <w:lvl w:ilvl="8" w:tplc="040C001B" w:tentative="1">
+      <w:start w:val="1"/>
+      <w:numFmt w:val="lowerRoman"/>
+      <w:lvlText w:val="%9."/>
+      <w:lvlJc w:val="right"/>
+      <w:pPr>
+        <w:ind w:left="6480" w:hanging="180"/>
+      </w:pPr>
+    </w:lvl>
+  </w:abstractNum>
+  <w:abstractNum w:abstractNumId="5">
     <w:nsid w:val="376C6229"/>
     <w:multiLevelType w:val="hybridMultilevel"/>
     <w:tmpl w:val="2BCA383C"/>
@@ -291,8 +3091,369 @@
       </w:rPr>
     </w:lvl>
   </w:abstractNum>
+  <w:abstractNum w:abstractNumId="6">
+    <w:nsid w:val="516855D8"/>
+    <w:multiLevelType w:val="hybridMultilevel"/>
+    <w:tmpl w:val="401CF748"/>
+    <w:lvl w:ilvl="0" w:tplc="CA7815A2">
+      <w:numFmt w:val="bullet"/>
+      <w:lvlText w:val="-"/>
+      <w:lvlJc w:val="left"/>
+      <w:pPr>
+        <w:ind w:left="720" w:hanging="360"/>
+      </w:pPr>
+      <w:rPr>
+        <w:rFonts w:ascii="Calibri" w:eastAsiaTheme="minorHAnsi" w:hAnsi="Calibri" w:cstheme="minorBidi" w:hint="default"/>
+      </w:rPr>
+    </w:lvl>
+    <w:lvl w:ilvl="1" w:tplc="040C0003">
+      <w:start w:val="1"/>
+      <w:numFmt w:val="bullet"/>
+      <w:lvlText w:val="o"/>
+      <w:lvlJc w:val="left"/>
+      <w:pPr>
+        <w:ind w:left="1440" w:hanging="360"/>
+      </w:pPr>
+      <w:rPr>
+        <w:rFonts w:ascii="Courier New" w:hAnsi="Courier New" w:cs="Courier New" w:hint="default"/>
+      </w:rPr>
+    </w:lvl>
+    <w:lvl w:ilvl="2" w:tplc="040C0005" w:tentative="1">
+      <w:start w:val="1"/>
+      <w:numFmt w:val="bullet"/>
+      <w:lvlText w:val=""/>
+      <w:lvlJc w:val="left"/>
+      <w:pPr>
+        <w:ind w:left="2160" w:hanging="360"/>
+      </w:pPr>
+      <w:rPr>
+        <w:rFonts w:ascii="Wingdings" w:hAnsi="Wingdings" w:hint="default"/>
+      </w:rPr>
+    </w:lvl>
+    <w:lvl w:ilvl="3" w:tplc="040C0001" w:tentative="1">
+      <w:start w:val="1"/>
+      <w:numFmt w:val="bullet"/>
+      <w:lvlText w:val=""/>
+      <w:lvlJc w:val="left"/>
+      <w:pPr>
+        <w:ind w:left="2880" w:hanging="360"/>
+      </w:pPr>
+      <w:rPr>
+        <w:rFonts w:ascii="Symbol" w:hAnsi="Symbol" w:hint="default"/>
+      </w:rPr>
+    </w:lvl>
+    <w:lvl w:ilvl="4" w:tplc="040C0003" w:tentative="1">
+      <w:start w:val="1"/>
+      <w:numFmt w:val="bullet"/>
+      <w:lvlText w:val="o"/>
+      <w:lvlJc w:val="left"/>
+      <w:pPr>
+        <w:ind w:left="3600" w:hanging="360"/>
+      </w:pPr>
+      <w:rPr>
+        <w:rFonts w:ascii="Courier New" w:hAnsi="Courier New" w:cs="Courier New" w:hint="default"/>
+      </w:rPr>
+    </w:lvl>
+    <w:lvl w:ilvl="5" w:tplc="040C0005" w:tentative="1">
+      <w:start w:val="1"/>
+      <w:numFmt w:val="bullet"/>
+      <w:lvlText w:val=""/>
+      <w:lvlJc w:val="left"/>
+      <w:pPr>
+        <w:ind w:left="4320" w:hanging="360"/>
+      </w:pPr>
+      <w:rPr>
+        <w:rFonts w:ascii="Wingdings" w:hAnsi="Wingdings" w:hint="default"/>
+      </w:rPr>
+    </w:lvl>
+    <w:lvl w:ilvl="6" w:tplc="040C0001" w:tentative="1">
+      <w:start w:val="1"/>
+      <w:numFmt w:val="bullet"/>
+      <w:lvlText w:val=""/>
+      <w:lvlJc w:val="left"/>
+      <w:pPr>
+        <w:ind w:left="5040" w:hanging="360"/>
+      </w:pPr>
+      <w:rPr>
+        <w:rFonts w:ascii="Symbol" w:hAnsi="Symbol" w:hint="default"/>
+      </w:rPr>
+    </w:lvl>
+    <w:lvl w:ilvl="7" w:tplc="040C0003" w:tentative="1">
+      <w:start w:val="1"/>
+      <w:numFmt w:val="bullet"/>
+      <w:lvlText w:val="o"/>
+      <w:lvlJc w:val="left"/>
+      <w:pPr>
+        <w:ind w:left="5760" w:hanging="360"/>
+      </w:pPr>
+      <w:rPr>
+        <w:rFonts w:ascii="Courier New" w:hAnsi="Courier New" w:cs="Courier New" w:hint="default"/>
+      </w:rPr>
+    </w:lvl>
+    <w:lvl w:ilvl="8" w:tplc="040C0005" w:tentative="1">
+      <w:start w:val="1"/>
+      <w:numFmt w:val="bullet"/>
+      <w:lvlText w:val=""/>
+      <w:lvlJc w:val="left"/>
+      <w:pPr>
+        <w:ind w:left="6480" w:hanging="360"/>
+      </w:pPr>
+      <w:rPr>
+        <w:rFonts w:ascii="Wingdings" w:hAnsi="Wingdings" w:hint="default"/>
+      </w:rPr>
+    </w:lvl>
+  </w:abstractNum>
+  <w:abstractNum w:abstractNumId="7">
+    <w:nsid w:val="5F063813"/>
+    <w:multiLevelType w:val="hybridMultilevel"/>
+    <w:tmpl w:val="EA60158E"/>
+    <w:lvl w:ilvl="0" w:tplc="040C0001">
+      <w:start w:val="1"/>
+      <w:numFmt w:val="bullet"/>
+      <w:lvlText w:val=""/>
+      <w:lvlJc w:val="left"/>
+      <w:pPr>
+        <w:ind w:left="720" w:hanging="360"/>
+      </w:pPr>
+      <w:rPr>
+        <w:rFonts w:ascii="Symbol" w:hAnsi="Symbol" w:hint="default"/>
+      </w:rPr>
+    </w:lvl>
+    <w:lvl w:ilvl="1" w:tplc="040C0003" w:tentative="1">
+      <w:start w:val="1"/>
+      <w:numFmt w:val="bullet"/>
+      <w:lvlText w:val="o"/>
+      <w:lvlJc w:val="left"/>
+      <w:pPr>
+        <w:ind w:left="1440" w:hanging="360"/>
+      </w:pPr>
+      <w:rPr>
+        <w:rFonts w:ascii="Courier New" w:hAnsi="Courier New" w:cs="Courier New" w:hint="default"/>
+      </w:rPr>
+    </w:lvl>
+    <w:lvl w:ilvl="2" w:tplc="040C0005" w:tentative="1">
+      <w:start w:val="1"/>
+      <w:numFmt w:val="bullet"/>
+      <w:lvlText w:val=""/>
+      <w:lvlJc w:val="left"/>
+      <w:pPr>
+        <w:ind w:left="2160" w:hanging="360"/>
+      </w:pPr>
+      <w:rPr>
+        <w:rFonts w:ascii="Wingdings" w:hAnsi="Wingdings" w:hint="default"/>
+      </w:rPr>
+    </w:lvl>
+    <w:lvl w:ilvl="3" w:tplc="040C0001" w:tentative="1">
+      <w:start w:val="1"/>
+      <w:numFmt w:val="bullet"/>
+      <w:lvlText w:val=""/>
+      <w:lvlJc w:val="left"/>
+      <w:pPr>
+        <w:ind w:left="2880" w:hanging="360"/>
+      </w:pPr>
+      <w:rPr>
+        <w:rFonts w:ascii="Symbol" w:hAnsi="Symbol" w:hint="default"/>
+      </w:rPr>
+    </w:lvl>
+    <w:lvl w:ilvl="4" w:tplc="040C0003" w:tentative="1">
+      <w:start w:val="1"/>
+      <w:numFmt w:val="bullet"/>
+      <w:lvlText w:val="o"/>
+      <w:lvlJc w:val="left"/>
+      <w:pPr>
+        <w:ind w:left="3600" w:hanging="360"/>
+      </w:pPr>
+      <w:rPr>
+        <w:rFonts w:ascii="Courier New" w:hAnsi="Courier New" w:cs="Courier New" w:hint="default"/>
+      </w:rPr>
+    </w:lvl>
+    <w:lvl w:ilvl="5" w:tplc="040C0005" w:tentative="1">
+      <w:start w:val="1"/>
+      <w:numFmt w:val="bullet"/>
+      <w:lvlText w:val=""/>
+      <w:lvlJc w:val="left"/>
+      <w:pPr>
+        <w:ind w:left="4320" w:hanging="360"/>
+      </w:pPr>
+      <w:rPr>
+        <w:rFonts w:ascii="Wingdings" w:hAnsi="Wingdings" w:hint="default"/>
+      </w:rPr>
+    </w:lvl>
+    <w:lvl w:ilvl="6" w:tplc="040C0001" w:tentative="1">
+      <w:start w:val="1"/>
+      <w:numFmt w:val="bullet"/>
+      <w:lvlText w:val=""/>
+      <w:lvlJc w:val="left"/>
+      <w:pPr>
+        <w:ind w:left="5040" w:hanging="360"/>
+      </w:pPr>
+      <w:rPr>
+        <w:rFonts w:ascii="Symbol" w:hAnsi="Symbol" w:hint="default"/>
+      </w:rPr>
+    </w:lvl>
+    <w:lvl w:ilvl="7" w:tplc="040C0003" w:tentative="1">
+      <w:start w:val="1"/>
+      <w:numFmt w:val="bullet"/>
+      <w:lvlText w:val="o"/>
+      <w:lvlJc w:val="left"/>
+      <w:pPr>
+        <w:ind w:left="5760" w:hanging="360"/>
+      </w:pPr>
+      <w:rPr>
+        <w:rFonts w:ascii="Courier New" w:hAnsi="Courier New" w:cs="Courier New" w:hint="default"/>
+      </w:rPr>
+    </w:lvl>
+    <w:lvl w:ilvl="8" w:tplc="040C0005" w:tentative="1">
+      <w:start w:val="1"/>
+      <w:numFmt w:val="bullet"/>
+      <w:lvlText w:val=""/>
+      <w:lvlJc w:val="left"/>
+      <w:pPr>
+        <w:ind w:left="6480" w:hanging="360"/>
+      </w:pPr>
+      <w:rPr>
+        <w:rFonts w:ascii="Wingdings" w:hAnsi="Wingdings" w:hint="default"/>
+      </w:rPr>
+    </w:lvl>
+  </w:abstractNum>
+  <w:abstractNum w:abstractNumId="8">
+    <w:nsid w:val="7A4F6C48"/>
+    <w:multiLevelType w:val="hybridMultilevel"/>
+    <w:tmpl w:val="D2323D82"/>
+    <w:lvl w:ilvl="0" w:tplc="A2D2EAF4">
+      <w:numFmt w:val="bullet"/>
+      <w:lvlText w:val=""/>
+      <w:lvlJc w:val="left"/>
+      <w:pPr>
+        <w:ind w:left="720" w:hanging="360"/>
+      </w:pPr>
+      <w:rPr>
+        <w:rFonts w:ascii="Wingdings" w:eastAsiaTheme="minorHAnsi" w:hAnsi="Wingdings" w:cstheme="minorBidi" w:hint="default"/>
+      </w:rPr>
+    </w:lvl>
+    <w:lvl w:ilvl="1" w:tplc="040C0003" w:tentative="1">
+      <w:start w:val="1"/>
+      <w:numFmt w:val="bullet"/>
+      <w:lvlText w:val="o"/>
+      <w:lvlJc w:val="left"/>
+      <w:pPr>
+        <w:ind w:left="1440" w:hanging="360"/>
+      </w:pPr>
+      <w:rPr>
+        <w:rFonts w:ascii="Courier New" w:hAnsi="Courier New" w:cs="Courier New" w:hint="default"/>
+      </w:rPr>
+    </w:lvl>
+    <w:lvl w:ilvl="2" w:tplc="040C0005" w:tentative="1">
+      <w:start w:val="1"/>
+      <w:numFmt w:val="bullet"/>
+      <w:lvlText w:val=""/>
+      <w:lvlJc w:val="left"/>
+      <w:pPr>
+        <w:ind w:left="2160" w:hanging="360"/>
+      </w:pPr>
+      <w:rPr>
+        <w:rFonts w:ascii="Wingdings" w:hAnsi="Wingdings" w:hint="default"/>
+      </w:rPr>
+    </w:lvl>
+    <w:lvl w:ilvl="3" w:tplc="040C0001" w:tentative="1">
+      <w:start w:val="1"/>
+      <w:numFmt w:val="bullet"/>
+      <w:lvlText w:val=""/>
+      <w:lvlJc w:val="left"/>
+      <w:pPr>
+        <w:ind w:left="2880" w:hanging="360"/>
+      </w:pPr>
+      <w:rPr>
+        <w:rFonts w:ascii="Symbol" w:hAnsi="Symbol" w:hint="default"/>
+      </w:rPr>
+    </w:lvl>
+    <w:lvl w:ilvl="4" w:tplc="040C0003" w:tentative="1">
+      <w:start w:val="1"/>
+      <w:numFmt w:val="bullet"/>
+      <w:lvlText w:val="o"/>
+      <w:lvlJc w:val="left"/>
+      <w:pPr>
+        <w:ind w:left="3600" w:hanging="360"/>
+      </w:pPr>
+      <w:rPr>
+        <w:rFonts w:ascii="Courier New" w:hAnsi="Courier New" w:cs="Courier New" w:hint="default"/>
+      </w:rPr>
+    </w:lvl>
+    <w:lvl w:ilvl="5" w:tplc="040C0005" w:tentative="1">
+      <w:start w:val="1"/>
+      <w:numFmt w:val="bullet"/>
+      <w:lvlText w:val=""/>
+      <w:lvlJc w:val="left"/>
+      <w:pPr>
+        <w:ind w:left="4320" w:hanging="360"/>
+      </w:pPr>
+      <w:rPr>
+        <w:rFonts w:ascii="Wingdings" w:hAnsi="Wingdings" w:hint="default"/>
+      </w:rPr>
+    </w:lvl>
+    <w:lvl w:ilvl="6" w:tplc="040C0001" w:tentative="1">
+      <w:start w:val="1"/>
+      <w:numFmt w:val="bullet"/>
+      <w:lvlText w:val=""/>
+      <w:lvlJc w:val="left"/>
+      <w:pPr>
+        <w:ind w:left="5040" w:hanging="360"/>
+      </w:pPr>
+      <w:rPr>
+        <w:rFonts w:ascii="Symbol" w:hAnsi="Symbol" w:hint="default"/>
+      </w:rPr>
+    </w:lvl>
+    <w:lvl w:ilvl="7" w:tplc="040C0003" w:tentative="1">
+      <w:start w:val="1"/>
+      <w:numFmt w:val="bullet"/>
+      <w:lvlText w:val="o"/>
+      <w:lvlJc w:val="left"/>
+      <w:pPr>
+        <w:ind w:left="5760" w:hanging="360"/>
+      </w:pPr>
+      <w:rPr>
+        <w:rFonts w:ascii="Courier New" w:hAnsi="Courier New" w:cs="Courier New" w:hint="default"/>
+      </w:rPr>
+    </w:lvl>
+    <w:lvl w:ilvl="8" w:tplc="040C0005" w:tentative="1">
+      <w:start w:val="1"/>
+      <w:numFmt w:val="bullet"/>
+      <w:lvlText w:val=""/>
+      <w:lvlJc w:val="left"/>
+      <w:pPr>
+        <w:ind w:left="6480" w:hanging="360"/>
+      </w:pPr>
+      <w:rPr>
+        <w:rFonts w:ascii="Wingdings" w:hAnsi="Wingdings" w:hint="default"/>
+      </w:rPr>
+    </w:lvl>
+  </w:abstractNum>
   <w:num w:numId="1">
+    <w:abstractNumId w:val="5"/>
+  </w:num>
+  <w:num w:numId="2">
+    <w:abstractNumId w:val="6"/>
+  </w:num>
+  <w:num w:numId="3">
+    <w:abstractNumId w:val="8"/>
+  </w:num>
+  <w:num w:numId="4">
+    <w:abstractNumId w:val="4"/>
+  </w:num>
+  <w:num w:numId="5">
     <w:abstractNumId w:val="0"/>
+  </w:num>
+  <w:num w:numId="6">
+    <w:abstractNumId w:val="1"/>
+  </w:num>
+  <w:num w:numId="7">
+    <w:abstractNumId w:val="2"/>
+  </w:num>
+  <w:num w:numId="8">
+    <w:abstractNumId w:val="3"/>
+  </w:num>
+  <w:num w:numId="9">
+    <w:abstractNumId w:val="7"/>
   </w:num>
 </w:numbering>
 </file>
@@ -457,6 +3618,52 @@
     <w:name w:val="Normal"/>
     <w:qFormat/>
   </w:style>
+  <w:style w:type="paragraph" w:styleId="Titre2">
+    <w:name w:val="heading 2"/>
+    <w:basedOn w:val="Normal"/>
+    <w:next w:val="Normal"/>
+    <w:link w:val="Titre2Car"/>
+    <w:uiPriority w:val="9"/>
+    <w:unhideWhenUsed/>
+    <w:qFormat/>
+    <w:rsid w:val="00696C4D"/>
+    <w:pPr>
+      <w:keepNext/>
+      <w:keepLines/>
+      <w:spacing w:before="200" w:after="0"/>
+      <w:outlineLvl w:val="1"/>
+    </w:pPr>
+    <w:rPr>
+      <w:rFonts w:asciiTheme="majorHAnsi" w:eastAsiaTheme="majorEastAsia" w:hAnsiTheme="majorHAnsi" w:cstheme="majorBidi"/>
+      <w:b/>
+      <w:bCs/>
+      <w:color w:val="4F81BD" w:themeColor="accent1"/>
+      <w:sz w:val="26"/>
+      <w:szCs w:val="26"/>
+    </w:rPr>
+  </w:style>
+  <w:style w:type="paragraph" w:styleId="Titre3">
+    <w:name w:val="heading 3"/>
+    <w:basedOn w:val="Normal"/>
+    <w:next w:val="Normal"/>
+    <w:link w:val="Titre3Car"/>
+    <w:uiPriority w:val="9"/>
+    <w:unhideWhenUsed/>
+    <w:qFormat/>
+    <w:rsid w:val="00622969"/>
+    <w:pPr>
+      <w:keepNext/>
+      <w:keepLines/>
+      <w:spacing w:before="200" w:after="0"/>
+      <w:outlineLvl w:val="2"/>
+    </w:pPr>
+    <w:rPr>
+      <w:rFonts w:asciiTheme="majorHAnsi" w:eastAsiaTheme="majorEastAsia" w:hAnsiTheme="majorHAnsi" w:cstheme="majorBidi"/>
+      <w:b/>
+      <w:bCs/>
+      <w:color w:val="4F81BD" w:themeColor="accent1"/>
+    </w:rPr>
+  </w:style>
   <w:style w:type="character" w:default="1" w:styleId="Policepardfaut">
     <w:name w:val="Default Paragraph Font"/>
     <w:uiPriority w:val="1"/>
@@ -493,6 +3700,150 @@
     <w:pPr>
       <w:ind w:left="720"/>
       <w:contextualSpacing/>
+    </w:pPr>
+  </w:style>
+  <w:style w:type="paragraph" w:styleId="En-tte">
+    <w:name w:val="header"/>
+    <w:basedOn w:val="Normal"/>
+    <w:link w:val="En-tteCar"/>
+    <w:uiPriority w:val="99"/>
+    <w:unhideWhenUsed/>
+    <w:rsid w:val="00291F90"/>
+    <w:pPr>
+      <w:tabs>
+        <w:tab w:val="center" w:pos="4536"/>
+        <w:tab w:val="right" w:pos="9072"/>
+      </w:tabs>
+      <w:spacing w:after="0" w:line="240" w:lineRule="auto"/>
+    </w:pPr>
+  </w:style>
+  <w:style w:type="character" w:customStyle="1" w:styleId="En-tteCar">
+    <w:name w:val="En-tête Car"/>
+    <w:basedOn w:val="Policepardfaut"/>
+    <w:link w:val="En-tte"/>
+    <w:uiPriority w:val="99"/>
+    <w:rsid w:val="00291F90"/>
+  </w:style>
+  <w:style w:type="paragraph" w:styleId="Pieddepage">
+    <w:name w:val="footer"/>
+    <w:basedOn w:val="Normal"/>
+    <w:link w:val="PieddepageCar"/>
+    <w:uiPriority w:val="99"/>
+    <w:unhideWhenUsed/>
+    <w:rsid w:val="00291F90"/>
+    <w:pPr>
+      <w:tabs>
+        <w:tab w:val="center" w:pos="4536"/>
+        <w:tab w:val="right" w:pos="9072"/>
+      </w:tabs>
+      <w:spacing w:after="0" w:line="240" w:lineRule="auto"/>
+    </w:pPr>
+  </w:style>
+  <w:style w:type="character" w:customStyle="1" w:styleId="PieddepageCar">
+    <w:name w:val="Pied de page Car"/>
+    <w:basedOn w:val="Policepardfaut"/>
+    <w:link w:val="Pieddepage"/>
+    <w:uiPriority w:val="99"/>
+    <w:rsid w:val="00291F90"/>
+  </w:style>
+  <w:style w:type="paragraph" w:styleId="Textedebulles">
+    <w:name w:val="Balloon Text"/>
+    <w:basedOn w:val="Normal"/>
+    <w:link w:val="TextedebullesCar"/>
+    <w:uiPriority w:val="99"/>
+    <w:semiHidden/>
+    <w:unhideWhenUsed/>
+    <w:rsid w:val="00291F90"/>
+    <w:pPr>
+      <w:spacing w:after="0" w:line="240" w:lineRule="auto"/>
+    </w:pPr>
+    <w:rPr>
+      <w:rFonts w:ascii="Tahoma" w:hAnsi="Tahoma" w:cs="Tahoma"/>
+      <w:sz w:val="16"/>
+      <w:szCs w:val="16"/>
+    </w:rPr>
+  </w:style>
+  <w:style w:type="character" w:customStyle="1" w:styleId="TextedebullesCar">
+    <w:name w:val="Texte de bulles Car"/>
+    <w:basedOn w:val="Policepardfaut"/>
+    <w:link w:val="Textedebulles"/>
+    <w:uiPriority w:val="99"/>
+    <w:semiHidden/>
+    <w:rsid w:val="00291F90"/>
+    <w:rPr>
+      <w:rFonts w:ascii="Tahoma" w:hAnsi="Tahoma" w:cs="Tahoma"/>
+      <w:sz w:val="16"/>
+      <w:szCs w:val="16"/>
+    </w:rPr>
+  </w:style>
+  <w:style w:type="table" w:styleId="Grilledutableau">
+    <w:name w:val="Table Grid"/>
+    <w:basedOn w:val="TableauNormal"/>
+    <w:uiPriority w:val="59"/>
+    <w:rsid w:val="00291F90"/>
+    <w:pPr>
+      <w:spacing w:after="0" w:line="240" w:lineRule="auto"/>
+    </w:pPr>
+    <w:tblPr>
+      <w:tblBorders>
+        <w:top w:val="single" w:sz="4" w:space="0" w:color="auto"/>
+        <w:left w:val="single" w:sz="4" w:space="0" w:color="auto"/>
+        <w:bottom w:val="single" w:sz="4" w:space="0" w:color="auto"/>
+        <w:right w:val="single" w:sz="4" w:space="0" w:color="auto"/>
+        <w:insideH w:val="single" w:sz="4" w:space="0" w:color="auto"/>
+        <w:insideV w:val="single" w:sz="4" w:space="0" w:color="auto"/>
+      </w:tblBorders>
+    </w:tblPr>
+  </w:style>
+  <w:style w:type="character" w:customStyle="1" w:styleId="Titre2Car">
+    <w:name w:val="Titre 2 Car"/>
+    <w:basedOn w:val="Policepardfaut"/>
+    <w:link w:val="Titre2"/>
+    <w:uiPriority w:val="9"/>
+    <w:rsid w:val="00696C4D"/>
+    <w:rPr>
+      <w:rFonts w:asciiTheme="majorHAnsi" w:eastAsiaTheme="majorEastAsia" w:hAnsiTheme="majorHAnsi" w:cstheme="majorBidi"/>
+      <w:b/>
+      <w:bCs/>
+      <w:color w:val="4F81BD" w:themeColor="accent1"/>
+      <w:sz w:val="26"/>
+      <w:szCs w:val="26"/>
+    </w:rPr>
+  </w:style>
+  <w:style w:type="character" w:styleId="Emphaseintense">
+    <w:name w:val="Intense Emphasis"/>
+    <w:basedOn w:val="Policepardfaut"/>
+    <w:uiPriority w:val="21"/>
+    <w:qFormat/>
+    <w:rsid w:val="00341FA4"/>
+    <w:rPr>
+      <w:b/>
+      <w:bCs/>
+      <w:i/>
+      <w:iCs/>
+      <w:color w:val="4F81BD" w:themeColor="accent1"/>
+    </w:rPr>
+  </w:style>
+  <w:style w:type="character" w:customStyle="1" w:styleId="Titre3Car">
+    <w:name w:val="Titre 3 Car"/>
+    <w:basedOn w:val="Policepardfaut"/>
+    <w:link w:val="Titre3"/>
+    <w:uiPriority w:val="9"/>
+    <w:rsid w:val="00622969"/>
+    <w:rPr>
+      <w:rFonts w:asciiTheme="majorHAnsi" w:eastAsiaTheme="majorEastAsia" w:hAnsiTheme="majorHAnsi" w:cstheme="majorBidi"/>
+      <w:b/>
+      <w:bCs/>
+      <w:color w:val="4F81BD" w:themeColor="accent1"/>
+    </w:rPr>
+  </w:style>
+  <w:style w:type="paragraph" w:styleId="Sansinterligne">
+    <w:name w:val="No Spacing"/>
+    <w:uiPriority w:val="1"/>
+    <w:qFormat/>
+    <w:rsid w:val="00622969"/>
+    <w:pPr>
+      <w:spacing w:after="0" w:line="240" w:lineRule="auto"/>
     </w:pPr>
   </w:style>
 </w:styles>
@@ -658,6 +4009,52 @@
     <w:name w:val="Normal"/>
     <w:qFormat/>
   </w:style>
+  <w:style w:type="paragraph" w:styleId="Titre2">
+    <w:name w:val="heading 2"/>
+    <w:basedOn w:val="Normal"/>
+    <w:next w:val="Normal"/>
+    <w:link w:val="Titre2Car"/>
+    <w:uiPriority w:val="9"/>
+    <w:unhideWhenUsed/>
+    <w:qFormat/>
+    <w:rsid w:val="00696C4D"/>
+    <w:pPr>
+      <w:keepNext/>
+      <w:keepLines/>
+      <w:spacing w:before="200" w:after="0"/>
+      <w:outlineLvl w:val="1"/>
+    </w:pPr>
+    <w:rPr>
+      <w:rFonts w:asciiTheme="majorHAnsi" w:eastAsiaTheme="majorEastAsia" w:hAnsiTheme="majorHAnsi" w:cstheme="majorBidi"/>
+      <w:b/>
+      <w:bCs/>
+      <w:color w:val="4F81BD" w:themeColor="accent1"/>
+      <w:sz w:val="26"/>
+      <w:szCs w:val="26"/>
+    </w:rPr>
+  </w:style>
+  <w:style w:type="paragraph" w:styleId="Titre3">
+    <w:name w:val="heading 3"/>
+    <w:basedOn w:val="Normal"/>
+    <w:next w:val="Normal"/>
+    <w:link w:val="Titre3Car"/>
+    <w:uiPriority w:val="9"/>
+    <w:unhideWhenUsed/>
+    <w:qFormat/>
+    <w:rsid w:val="00622969"/>
+    <w:pPr>
+      <w:keepNext/>
+      <w:keepLines/>
+      <w:spacing w:before="200" w:after="0"/>
+      <w:outlineLvl w:val="2"/>
+    </w:pPr>
+    <w:rPr>
+      <w:rFonts w:asciiTheme="majorHAnsi" w:eastAsiaTheme="majorEastAsia" w:hAnsiTheme="majorHAnsi" w:cstheme="majorBidi"/>
+      <w:b/>
+      <w:bCs/>
+      <w:color w:val="4F81BD" w:themeColor="accent1"/>
+    </w:rPr>
+  </w:style>
   <w:style w:type="character" w:default="1" w:styleId="Policepardfaut">
     <w:name w:val="Default Paragraph Font"/>
     <w:uiPriority w:val="1"/>
@@ -694,6 +4091,150 @@
     <w:pPr>
       <w:ind w:left="720"/>
       <w:contextualSpacing/>
+    </w:pPr>
+  </w:style>
+  <w:style w:type="paragraph" w:styleId="En-tte">
+    <w:name w:val="header"/>
+    <w:basedOn w:val="Normal"/>
+    <w:link w:val="En-tteCar"/>
+    <w:uiPriority w:val="99"/>
+    <w:unhideWhenUsed/>
+    <w:rsid w:val="00291F90"/>
+    <w:pPr>
+      <w:tabs>
+        <w:tab w:val="center" w:pos="4536"/>
+        <w:tab w:val="right" w:pos="9072"/>
+      </w:tabs>
+      <w:spacing w:after="0" w:line="240" w:lineRule="auto"/>
+    </w:pPr>
+  </w:style>
+  <w:style w:type="character" w:customStyle="1" w:styleId="En-tteCar">
+    <w:name w:val="En-tête Car"/>
+    <w:basedOn w:val="Policepardfaut"/>
+    <w:link w:val="En-tte"/>
+    <w:uiPriority w:val="99"/>
+    <w:rsid w:val="00291F90"/>
+  </w:style>
+  <w:style w:type="paragraph" w:styleId="Pieddepage">
+    <w:name w:val="footer"/>
+    <w:basedOn w:val="Normal"/>
+    <w:link w:val="PieddepageCar"/>
+    <w:uiPriority w:val="99"/>
+    <w:unhideWhenUsed/>
+    <w:rsid w:val="00291F90"/>
+    <w:pPr>
+      <w:tabs>
+        <w:tab w:val="center" w:pos="4536"/>
+        <w:tab w:val="right" w:pos="9072"/>
+      </w:tabs>
+      <w:spacing w:after="0" w:line="240" w:lineRule="auto"/>
+    </w:pPr>
+  </w:style>
+  <w:style w:type="character" w:customStyle="1" w:styleId="PieddepageCar">
+    <w:name w:val="Pied de page Car"/>
+    <w:basedOn w:val="Policepardfaut"/>
+    <w:link w:val="Pieddepage"/>
+    <w:uiPriority w:val="99"/>
+    <w:rsid w:val="00291F90"/>
+  </w:style>
+  <w:style w:type="paragraph" w:styleId="Textedebulles">
+    <w:name w:val="Balloon Text"/>
+    <w:basedOn w:val="Normal"/>
+    <w:link w:val="TextedebullesCar"/>
+    <w:uiPriority w:val="99"/>
+    <w:semiHidden/>
+    <w:unhideWhenUsed/>
+    <w:rsid w:val="00291F90"/>
+    <w:pPr>
+      <w:spacing w:after="0" w:line="240" w:lineRule="auto"/>
+    </w:pPr>
+    <w:rPr>
+      <w:rFonts w:ascii="Tahoma" w:hAnsi="Tahoma" w:cs="Tahoma"/>
+      <w:sz w:val="16"/>
+      <w:szCs w:val="16"/>
+    </w:rPr>
+  </w:style>
+  <w:style w:type="character" w:customStyle="1" w:styleId="TextedebullesCar">
+    <w:name w:val="Texte de bulles Car"/>
+    <w:basedOn w:val="Policepardfaut"/>
+    <w:link w:val="Textedebulles"/>
+    <w:uiPriority w:val="99"/>
+    <w:semiHidden/>
+    <w:rsid w:val="00291F90"/>
+    <w:rPr>
+      <w:rFonts w:ascii="Tahoma" w:hAnsi="Tahoma" w:cs="Tahoma"/>
+      <w:sz w:val="16"/>
+      <w:szCs w:val="16"/>
+    </w:rPr>
+  </w:style>
+  <w:style w:type="table" w:styleId="Grilledutableau">
+    <w:name w:val="Table Grid"/>
+    <w:basedOn w:val="TableauNormal"/>
+    <w:uiPriority w:val="59"/>
+    <w:rsid w:val="00291F90"/>
+    <w:pPr>
+      <w:spacing w:after="0" w:line="240" w:lineRule="auto"/>
+    </w:pPr>
+    <w:tblPr>
+      <w:tblBorders>
+        <w:top w:val="single" w:sz="4" w:space="0" w:color="auto"/>
+        <w:left w:val="single" w:sz="4" w:space="0" w:color="auto"/>
+        <w:bottom w:val="single" w:sz="4" w:space="0" w:color="auto"/>
+        <w:right w:val="single" w:sz="4" w:space="0" w:color="auto"/>
+        <w:insideH w:val="single" w:sz="4" w:space="0" w:color="auto"/>
+        <w:insideV w:val="single" w:sz="4" w:space="0" w:color="auto"/>
+      </w:tblBorders>
+    </w:tblPr>
+  </w:style>
+  <w:style w:type="character" w:customStyle="1" w:styleId="Titre2Car">
+    <w:name w:val="Titre 2 Car"/>
+    <w:basedOn w:val="Policepardfaut"/>
+    <w:link w:val="Titre2"/>
+    <w:uiPriority w:val="9"/>
+    <w:rsid w:val="00696C4D"/>
+    <w:rPr>
+      <w:rFonts w:asciiTheme="majorHAnsi" w:eastAsiaTheme="majorEastAsia" w:hAnsiTheme="majorHAnsi" w:cstheme="majorBidi"/>
+      <w:b/>
+      <w:bCs/>
+      <w:color w:val="4F81BD" w:themeColor="accent1"/>
+      <w:sz w:val="26"/>
+      <w:szCs w:val="26"/>
+    </w:rPr>
+  </w:style>
+  <w:style w:type="character" w:styleId="Emphaseintense">
+    <w:name w:val="Intense Emphasis"/>
+    <w:basedOn w:val="Policepardfaut"/>
+    <w:uiPriority w:val="21"/>
+    <w:qFormat/>
+    <w:rsid w:val="00341FA4"/>
+    <w:rPr>
+      <w:b/>
+      <w:bCs/>
+      <w:i/>
+      <w:iCs/>
+      <w:color w:val="4F81BD" w:themeColor="accent1"/>
+    </w:rPr>
+  </w:style>
+  <w:style w:type="character" w:customStyle="1" w:styleId="Titre3Car">
+    <w:name w:val="Titre 3 Car"/>
+    <w:basedOn w:val="Policepardfaut"/>
+    <w:link w:val="Titre3"/>
+    <w:uiPriority w:val="9"/>
+    <w:rsid w:val="00622969"/>
+    <w:rPr>
+      <w:rFonts w:asciiTheme="majorHAnsi" w:eastAsiaTheme="majorEastAsia" w:hAnsiTheme="majorHAnsi" w:cstheme="majorBidi"/>
+      <w:b/>
+      <w:bCs/>
+      <w:color w:val="4F81BD" w:themeColor="accent1"/>
+    </w:rPr>
+  </w:style>
+  <w:style w:type="paragraph" w:styleId="Sansinterligne">
+    <w:name w:val="No Spacing"/>
+    <w:uiPriority w:val="1"/>
+    <w:qFormat/>
+    <w:rsid w:val="00622969"/>
+    <w:pPr>
+      <w:spacing w:after="0" w:line="240" w:lineRule="auto"/>
     </w:pPr>
   </w:style>
 </w:styles>
